--- a/.TXT/Название аниме.docx
+++ b/.TXT/Название аниме.docx
@@ -715,7 +715,6 @@
         <w:t xml:space="preserve">: Автомата — Версия 1.1а / </w:t>
       </w:r>
       <w:proofErr w:type="spellStart"/>
-      <w:proofErr w:type="gramStart"/>
       <w:r>
         <w:rPr>
           <w:rFonts w:ascii="Roboto" w:hAnsi="Roboto"/>
@@ -728,7 +727,6 @@
         <w:t>NieR:Automata</w:t>
       </w:r>
       <w:proofErr w:type="spellEnd"/>
-      <w:proofErr w:type="gramEnd"/>
       <w:r>
         <w:rPr>
           <w:rFonts w:ascii="Roboto" w:hAnsi="Roboto"/>
@@ -5338,8 +5336,9 @@
           <w:color w:val="E1E3E6"/>
           <w:sz w:val="20"/>
           <w:szCs w:val="20"/>
-        </w:rPr>
-        <w:br/>
+          <w:lang w:val="en-US"/>
+        </w:rPr>
+        <w:t xml:space="preserve"> </w:t>
       </w:r>
       <w:proofErr w:type="spellStart"/>
       <w:r>
@@ -5827,6 +5826,195 @@
         <w:t>Sareteita</w:t>
       </w:r>
       <w:proofErr w:type="spellEnd"/>
+    </w:p>
+    <w:p>
+      <w:pPr>
+        <w:pStyle w:val="1"/>
+        <w:numPr>
+          <w:ilvl w:val="0"/>
+          <w:numId w:val="2"/>
+        </w:numPr>
+        <w:shd w:val="clear" w:color="auto" w:fill="222222"/>
+        <w:spacing w:before="0" w:beforeAutospacing="0" w:after="0" w:afterAutospacing="0" w:line="330" w:lineRule="atLeast"/>
+        <w:rPr>
+          <w:rFonts w:ascii="Roboto" w:hAnsi="Roboto"/>
+          <w:b w:val="0"/>
+          <w:bCs w:val="0"/>
+          <w:color w:val="E1E3E6"/>
+          <w:sz w:val="20"/>
+          <w:szCs w:val="20"/>
+        </w:rPr>
+      </w:pPr>
+      <w:r>
+        <w:rPr>
+          <w:rFonts w:ascii="Roboto" w:hAnsi="Roboto"/>
+          <w:color w:val="E1E3E6"/>
+          <w:sz w:val="20"/>
+          <w:szCs w:val="20"/>
+          <w:shd w:val="clear" w:color="auto" w:fill="222222"/>
+        </w:rPr>
+        <w:t xml:space="preserve">Убийца Гоблинов / </w:t>
+      </w:r>
+      <w:proofErr w:type="spellStart"/>
+      <w:r>
+        <w:rPr>
+          <w:rFonts w:ascii="Roboto" w:hAnsi="Roboto"/>
+          <w:color w:val="E1E3E6"/>
+          <w:sz w:val="20"/>
+          <w:szCs w:val="20"/>
+          <w:shd w:val="clear" w:color="auto" w:fill="222222"/>
+        </w:rPr>
+        <w:t>Goblin</w:t>
+      </w:r>
+      <w:proofErr w:type="spellEnd"/>
+      <w:r>
+        <w:rPr>
+          <w:rFonts w:ascii="Roboto" w:hAnsi="Roboto"/>
+          <w:color w:val="E1E3E6"/>
+          <w:sz w:val="20"/>
+          <w:szCs w:val="20"/>
+          <w:shd w:val="clear" w:color="auto" w:fill="222222"/>
+        </w:rPr>
+        <w:t xml:space="preserve"> </w:t>
+      </w:r>
+      <w:proofErr w:type="spellStart"/>
+      <w:r>
+        <w:rPr>
+          <w:rFonts w:ascii="Roboto" w:hAnsi="Roboto"/>
+          <w:color w:val="E1E3E6"/>
+          <w:sz w:val="20"/>
+          <w:szCs w:val="20"/>
+          <w:shd w:val="clear" w:color="auto" w:fill="222222"/>
+        </w:rPr>
+        <w:t>Slayer</w:t>
+      </w:r>
+      <w:proofErr w:type="spellEnd"/>
+    </w:p>
+    <w:p>
+      <w:pPr>
+        <w:pStyle w:val="1"/>
+        <w:numPr>
+          <w:ilvl w:val="0"/>
+          <w:numId w:val="2"/>
+        </w:numPr>
+        <w:shd w:val="clear" w:color="auto" w:fill="222222"/>
+        <w:spacing w:before="0" w:beforeAutospacing="0" w:after="0" w:afterAutospacing="0" w:line="330" w:lineRule="atLeast"/>
+        <w:rPr>
+          <w:rFonts w:ascii="Roboto" w:hAnsi="Roboto"/>
+          <w:b w:val="0"/>
+          <w:bCs w:val="0"/>
+          <w:color w:val="E1E3E6"/>
+          <w:sz w:val="20"/>
+          <w:szCs w:val="20"/>
+        </w:rPr>
+      </w:pPr>
+      <w:r>
+        <w:rPr>
+          <w:rFonts w:ascii="Roboto" w:hAnsi="Roboto"/>
+          <w:b w:val="0"/>
+          <w:bCs w:val="0"/>
+          <w:color w:val="E1E3E6"/>
+          <w:sz w:val="20"/>
+          <w:szCs w:val="20"/>
+        </w:rPr>
+        <w:t xml:space="preserve">Непризнанный школой владыка демонов! </w:t>
+      </w:r>
+      <w:proofErr w:type="spellStart"/>
+      <w:r>
+        <w:rPr>
+          <w:rFonts w:ascii="Roboto" w:hAnsi="Roboto"/>
+          <w:b w:val="0"/>
+          <w:bCs w:val="0"/>
+          <w:color w:val="E1E3E6"/>
+          <w:sz w:val="20"/>
+          <w:szCs w:val="20"/>
+        </w:rPr>
+        <w:t>Maou</w:t>
+      </w:r>
+      <w:proofErr w:type="spellEnd"/>
+      <w:r>
+        <w:rPr>
+          <w:rFonts w:ascii="Roboto" w:hAnsi="Roboto"/>
+          <w:b w:val="0"/>
+          <w:bCs w:val="0"/>
+          <w:color w:val="E1E3E6"/>
+          <w:sz w:val="20"/>
+          <w:szCs w:val="20"/>
+        </w:rPr>
+        <w:t xml:space="preserve"> </w:t>
+      </w:r>
+      <w:proofErr w:type="spellStart"/>
+      <w:r>
+        <w:rPr>
+          <w:rFonts w:ascii="Roboto" w:hAnsi="Roboto"/>
+          <w:b w:val="0"/>
+          <w:bCs w:val="0"/>
+          <w:color w:val="E1E3E6"/>
+          <w:sz w:val="20"/>
+          <w:szCs w:val="20"/>
+        </w:rPr>
+        <w:t>Gakuin</w:t>
+      </w:r>
+      <w:proofErr w:type="spellEnd"/>
+      <w:r>
+        <w:rPr>
+          <w:rFonts w:ascii="Roboto" w:hAnsi="Roboto"/>
+          <w:b w:val="0"/>
+          <w:bCs w:val="0"/>
+          <w:color w:val="E1E3E6"/>
+          <w:sz w:val="20"/>
+          <w:szCs w:val="20"/>
+        </w:rPr>
+        <w:t xml:space="preserve"> </w:t>
+      </w:r>
+      <w:proofErr w:type="spellStart"/>
+      <w:r>
+        <w:rPr>
+          <w:rFonts w:ascii="Roboto" w:hAnsi="Roboto"/>
+          <w:b w:val="0"/>
+          <w:bCs w:val="0"/>
+          <w:color w:val="E1E3E6"/>
+          <w:sz w:val="20"/>
+          <w:szCs w:val="20"/>
+        </w:rPr>
+        <w:t>no</w:t>
+      </w:r>
+      <w:proofErr w:type="spellEnd"/>
+      <w:r>
+        <w:rPr>
+          <w:rFonts w:ascii="Roboto" w:hAnsi="Roboto"/>
+          <w:b w:val="0"/>
+          <w:bCs w:val="0"/>
+          <w:color w:val="E1E3E6"/>
+          <w:sz w:val="20"/>
+          <w:szCs w:val="20"/>
+        </w:rPr>
+        <w:t xml:space="preserve"> </w:t>
+      </w:r>
+      <w:proofErr w:type="spellStart"/>
+      <w:r>
+        <w:rPr>
+          <w:rFonts w:ascii="Roboto" w:hAnsi="Roboto"/>
+          <w:b w:val="0"/>
+          <w:bCs w:val="0"/>
+          <w:color w:val="E1E3E6"/>
+          <w:sz w:val="20"/>
+          <w:szCs w:val="20"/>
+        </w:rPr>
+        <w:t>Futekigousha</w:t>
+      </w:r>
+      <w:proofErr w:type="spellEnd"/>
+      <w:r>
+        <w:rPr>
+          <w:rFonts w:ascii="Roboto" w:hAnsi="Roboto"/>
+          <w:b w:val="0"/>
+          <w:bCs w:val="0"/>
+          <w:color w:val="E1E3E6"/>
+          <w:sz w:val="20"/>
+          <w:szCs w:val="20"/>
+        </w:rPr>
+        <w:t xml:space="preserve"> </w:t>
+      </w:r>
     </w:p>
     <w:sectPr>
       <w:pgSz w:w="11906" w:h="16838"/>

--- a/.TXT/Название аниме.docx
+++ b/.TXT/Название аниме.docx
@@ -715,6 +715,7 @@
         <w:t xml:space="preserve">: Автомата — Версия 1.1а / </w:t>
       </w:r>
       <w:proofErr w:type="spellStart"/>
+      <w:proofErr w:type="gramStart"/>
       <w:r>
         <w:rPr>
           <w:rFonts w:ascii="Roboto" w:hAnsi="Roboto"/>
@@ -727,6 +728,7 @@
         <w:t>NieR:Automata</w:t>
       </w:r>
       <w:proofErr w:type="spellEnd"/>
+      <w:proofErr w:type="gramEnd"/>
       <w:r>
         <w:rPr>
           <w:rFonts w:ascii="Roboto" w:hAnsi="Roboto"/>
@@ -5848,6 +5850,8 @@
       <w:r>
         <w:rPr>
           <w:rFonts w:ascii="Roboto" w:hAnsi="Roboto"/>
+          <w:b w:val="0"/>
+          <w:bCs w:val="0"/>
           <w:color w:val="E1E3E6"/>
           <w:sz w:val="20"/>
           <w:szCs w:val="20"/>
@@ -5859,6 +5863,8 @@
       <w:r>
         <w:rPr>
           <w:rFonts w:ascii="Roboto" w:hAnsi="Roboto"/>
+          <w:b w:val="0"/>
+          <w:bCs w:val="0"/>
           <w:color w:val="E1E3E6"/>
           <w:sz w:val="20"/>
           <w:szCs w:val="20"/>
@@ -5870,17 +5876,21 @@
       <w:r>
         <w:rPr>
           <w:rFonts w:ascii="Roboto" w:hAnsi="Roboto"/>
-          <w:color w:val="E1E3E6"/>
-          <w:sz w:val="20"/>
-          <w:szCs w:val="20"/>
-          <w:shd w:val="clear" w:color="auto" w:fill="222222"/>
-        </w:rPr>
-        <w:t xml:space="preserve"> </w:t>
-      </w:r>
-      <w:proofErr w:type="spellStart"/>
-      <w:r>
-        <w:rPr>
-          <w:rFonts w:ascii="Roboto" w:hAnsi="Roboto"/>
+          <w:b w:val="0"/>
+          <w:bCs w:val="0"/>
+          <w:color w:val="E1E3E6"/>
+          <w:sz w:val="20"/>
+          <w:szCs w:val="20"/>
+          <w:shd w:val="clear" w:color="auto" w:fill="222222"/>
+        </w:rPr>
+        <w:t xml:space="preserve"> </w:t>
+      </w:r>
+      <w:proofErr w:type="spellStart"/>
+      <w:r>
+        <w:rPr>
+          <w:rFonts w:ascii="Roboto" w:hAnsi="Roboto"/>
+          <w:b w:val="0"/>
+          <w:bCs w:val="0"/>
           <w:color w:val="E1E3E6"/>
           <w:sz w:val="20"/>
           <w:szCs w:val="20"/>
@@ -6015,6 +6025,759 @@
         </w:rPr>
         <w:t xml:space="preserve"> </w:t>
       </w:r>
+    </w:p>
+    <w:p>
+      <w:pPr>
+        <w:pStyle w:val="1"/>
+        <w:numPr>
+          <w:ilvl w:val="0"/>
+          <w:numId w:val="2"/>
+        </w:numPr>
+        <w:shd w:val="clear" w:color="auto" w:fill="222222"/>
+        <w:spacing w:before="0" w:beforeAutospacing="0" w:after="0" w:afterAutospacing="0" w:line="330" w:lineRule="atLeast"/>
+        <w:rPr>
+          <w:rFonts w:ascii="Roboto" w:hAnsi="Roboto"/>
+          <w:b w:val="0"/>
+          <w:bCs w:val="0"/>
+          <w:color w:val="E1E3E6"/>
+          <w:sz w:val="20"/>
+          <w:szCs w:val="20"/>
+        </w:rPr>
+      </w:pPr>
+      <w:r>
+        <w:rPr>
+          <w:rFonts w:ascii="Roboto" w:hAnsi="Roboto"/>
+          <w:b w:val="0"/>
+          <w:bCs w:val="0"/>
+          <w:color w:val="E1E3E6"/>
+          <w:sz w:val="20"/>
+          <w:szCs w:val="20"/>
+        </w:rPr>
+        <w:t xml:space="preserve">Повелитель 3 / </w:t>
+      </w:r>
+      <w:proofErr w:type="spellStart"/>
+      <w:r>
+        <w:rPr>
+          <w:rFonts w:ascii="Roboto" w:hAnsi="Roboto"/>
+          <w:b w:val="0"/>
+          <w:bCs w:val="0"/>
+          <w:color w:val="E1E3E6"/>
+          <w:sz w:val="20"/>
+          <w:szCs w:val="20"/>
+        </w:rPr>
+        <w:t>Overlord</w:t>
+      </w:r>
+      <w:proofErr w:type="spellEnd"/>
+      <w:r>
+        <w:rPr>
+          <w:rFonts w:ascii="Roboto" w:hAnsi="Roboto"/>
+          <w:b w:val="0"/>
+          <w:bCs w:val="0"/>
+          <w:color w:val="E1E3E6"/>
+          <w:sz w:val="20"/>
+          <w:szCs w:val="20"/>
+        </w:rPr>
+        <w:t xml:space="preserve"> III</w:t>
+      </w:r>
+    </w:p>
+    <w:p>
+      <w:pPr>
+        <w:pStyle w:val="1"/>
+        <w:numPr>
+          <w:ilvl w:val="0"/>
+          <w:numId w:val="2"/>
+        </w:numPr>
+        <w:shd w:val="clear" w:color="auto" w:fill="222222"/>
+        <w:spacing w:before="0" w:beforeAutospacing="0" w:after="0" w:afterAutospacing="0" w:line="330" w:lineRule="atLeast"/>
+        <w:rPr>
+          <w:rFonts w:ascii="Roboto" w:hAnsi="Roboto"/>
+          <w:b w:val="0"/>
+          <w:bCs w:val="0"/>
+          <w:color w:val="E1E3E6"/>
+          <w:sz w:val="20"/>
+          <w:szCs w:val="20"/>
+        </w:rPr>
+      </w:pPr>
+      <w:r>
+        <w:rPr>
+          <w:rFonts w:ascii="Roboto" w:hAnsi="Roboto"/>
+          <w:color w:val="E1E3E6"/>
+          <w:sz w:val="20"/>
+          <w:szCs w:val="20"/>
+          <w:shd w:val="clear" w:color="auto" w:fill="333333"/>
+        </w:rPr>
+        <w:t xml:space="preserve">Эта фарфоровая кукла влюбилась </w:t>
+      </w:r>
+      <w:proofErr w:type="spellStart"/>
+      <w:r>
+        <w:rPr>
+          <w:rFonts w:ascii="Roboto" w:hAnsi="Roboto"/>
+          <w:color w:val="E1E3E6"/>
+          <w:sz w:val="20"/>
+          <w:szCs w:val="20"/>
+          <w:shd w:val="clear" w:color="auto" w:fill="333333"/>
+        </w:rPr>
+        <w:t>Sono</w:t>
+      </w:r>
+      <w:proofErr w:type="spellEnd"/>
+      <w:r>
+        <w:rPr>
+          <w:rFonts w:ascii="Roboto" w:hAnsi="Roboto"/>
+          <w:color w:val="E1E3E6"/>
+          <w:sz w:val="20"/>
+          <w:szCs w:val="20"/>
+          <w:shd w:val="clear" w:color="auto" w:fill="333333"/>
+        </w:rPr>
+        <w:t xml:space="preserve"> </w:t>
+      </w:r>
+      <w:proofErr w:type="spellStart"/>
+      <w:r>
+        <w:rPr>
+          <w:rFonts w:ascii="Roboto" w:hAnsi="Roboto"/>
+          <w:color w:val="E1E3E6"/>
+          <w:sz w:val="20"/>
+          <w:szCs w:val="20"/>
+          <w:shd w:val="clear" w:color="auto" w:fill="333333"/>
+        </w:rPr>
+        <w:t>Bisque</w:t>
+      </w:r>
+      <w:proofErr w:type="spellEnd"/>
+      <w:r>
+        <w:rPr>
+          <w:rFonts w:ascii="Roboto" w:hAnsi="Roboto"/>
+          <w:color w:val="E1E3E6"/>
+          <w:sz w:val="20"/>
+          <w:szCs w:val="20"/>
+          <w:shd w:val="clear" w:color="auto" w:fill="333333"/>
+        </w:rPr>
+        <w:t xml:space="preserve"> </w:t>
+      </w:r>
+      <w:proofErr w:type="spellStart"/>
+      <w:r>
+        <w:rPr>
+          <w:rFonts w:ascii="Roboto" w:hAnsi="Roboto"/>
+          <w:color w:val="E1E3E6"/>
+          <w:sz w:val="20"/>
+          <w:szCs w:val="20"/>
+          <w:shd w:val="clear" w:color="auto" w:fill="333333"/>
+        </w:rPr>
+        <w:t>Doll</w:t>
+      </w:r>
+      <w:proofErr w:type="spellEnd"/>
+      <w:r>
+        <w:rPr>
+          <w:rFonts w:ascii="Roboto" w:hAnsi="Roboto"/>
+          <w:color w:val="E1E3E6"/>
+          <w:sz w:val="20"/>
+          <w:szCs w:val="20"/>
+          <w:shd w:val="clear" w:color="auto" w:fill="333333"/>
+        </w:rPr>
+        <w:t xml:space="preserve"> </w:t>
+      </w:r>
+      <w:proofErr w:type="spellStart"/>
+      <w:r>
+        <w:rPr>
+          <w:rFonts w:ascii="Roboto" w:hAnsi="Roboto"/>
+          <w:color w:val="E1E3E6"/>
+          <w:sz w:val="20"/>
+          <w:szCs w:val="20"/>
+          <w:shd w:val="clear" w:color="auto" w:fill="333333"/>
+        </w:rPr>
+        <w:t>wa</w:t>
+      </w:r>
+      <w:proofErr w:type="spellEnd"/>
+      <w:r>
+        <w:rPr>
+          <w:rFonts w:ascii="Roboto" w:hAnsi="Roboto"/>
+          <w:color w:val="E1E3E6"/>
+          <w:sz w:val="20"/>
+          <w:szCs w:val="20"/>
+          <w:shd w:val="clear" w:color="auto" w:fill="333333"/>
+        </w:rPr>
+        <w:t xml:space="preserve"> </w:t>
+      </w:r>
+      <w:proofErr w:type="spellStart"/>
+      <w:r>
+        <w:rPr>
+          <w:rFonts w:ascii="Roboto" w:hAnsi="Roboto"/>
+          <w:color w:val="E1E3E6"/>
+          <w:sz w:val="20"/>
+          <w:szCs w:val="20"/>
+          <w:shd w:val="clear" w:color="auto" w:fill="333333"/>
+        </w:rPr>
+        <w:t>Koi</w:t>
+      </w:r>
+      <w:proofErr w:type="spellEnd"/>
+      <w:r>
+        <w:rPr>
+          <w:rFonts w:ascii="Roboto" w:hAnsi="Roboto"/>
+          <w:color w:val="E1E3E6"/>
+          <w:sz w:val="20"/>
+          <w:szCs w:val="20"/>
+          <w:shd w:val="clear" w:color="auto" w:fill="333333"/>
+        </w:rPr>
+        <w:t xml:space="preserve"> </w:t>
+      </w:r>
+      <w:proofErr w:type="spellStart"/>
+      <w:r>
+        <w:rPr>
+          <w:rFonts w:ascii="Roboto" w:hAnsi="Roboto"/>
+          <w:color w:val="E1E3E6"/>
+          <w:sz w:val="20"/>
+          <w:szCs w:val="20"/>
+          <w:shd w:val="clear" w:color="auto" w:fill="333333"/>
+        </w:rPr>
+        <w:t>wo</w:t>
+      </w:r>
+      <w:proofErr w:type="spellEnd"/>
+      <w:r>
+        <w:rPr>
+          <w:rFonts w:ascii="Roboto" w:hAnsi="Roboto"/>
+          <w:color w:val="E1E3E6"/>
+          <w:sz w:val="20"/>
+          <w:szCs w:val="20"/>
+          <w:shd w:val="clear" w:color="auto" w:fill="333333"/>
+        </w:rPr>
+        <w:t xml:space="preserve"> </w:t>
+      </w:r>
+      <w:proofErr w:type="spellStart"/>
+      <w:r>
+        <w:rPr>
+          <w:rFonts w:ascii="Roboto" w:hAnsi="Roboto"/>
+          <w:color w:val="E1E3E6"/>
+          <w:sz w:val="20"/>
+          <w:szCs w:val="20"/>
+          <w:shd w:val="clear" w:color="auto" w:fill="333333"/>
+        </w:rPr>
+        <w:t>Suru</w:t>
+      </w:r>
+      <w:proofErr w:type="spellEnd"/>
+    </w:p>
+    <w:p>
+      <w:pPr>
+        <w:pStyle w:val="1"/>
+        <w:numPr>
+          <w:ilvl w:val="0"/>
+          <w:numId w:val="2"/>
+        </w:numPr>
+        <w:shd w:val="clear" w:color="auto" w:fill="222222"/>
+        <w:spacing w:before="0" w:beforeAutospacing="0" w:after="0" w:afterAutospacing="0" w:line="330" w:lineRule="atLeast"/>
+        <w:rPr>
+          <w:rFonts w:ascii="Roboto" w:hAnsi="Roboto"/>
+          <w:b w:val="0"/>
+          <w:bCs w:val="0"/>
+          <w:color w:val="E1E3E6"/>
+          <w:sz w:val="20"/>
+          <w:szCs w:val="20"/>
+        </w:rPr>
+      </w:pPr>
+      <w:r>
+        <w:rPr>
+          <w:rFonts w:ascii="Roboto" w:hAnsi="Roboto"/>
+          <w:color w:val="E1E3E6"/>
+          <w:sz w:val="20"/>
+          <w:szCs w:val="20"/>
+          <w:shd w:val="clear" w:color="auto" w:fill="222222"/>
+        </w:rPr>
+        <w:t xml:space="preserve">Лучший в мире убийца, переродившийся в другом мире как аристократ </w:t>
+      </w:r>
+      <w:proofErr w:type="spellStart"/>
+      <w:r>
+        <w:rPr>
+          <w:rFonts w:ascii="Roboto" w:hAnsi="Roboto"/>
+          <w:color w:val="E1E3E6"/>
+          <w:sz w:val="20"/>
+          <w:szCs w:val="20"/>
+          <w:shd w:val="clear" w:color="auto" w:fill="222222"/>
+        </w:rPr>
+        <w:t>Sekai</w:t>
+      </w:r>
+      <w:proofErr w:type="spellEnd"/>
+      <w:r>
+        <w:rPr>
+          <w:rFonts w:ascii="Roboto" w:hAnsi="Roboto"/>
+          <w:color w:val="E1E3E6"/>
+          <w:sz w:val="20"/>
+          <w:szCs w:val="20"/>
+          <w:shd w:val="clear" w:color="auto" w:fill="222222"/>
+        </w:rPr>
+        <w:t xml:space="preserve"> </w:t>
+      </w:r>
+      <w:proofErr w:type="spellStart"/>
+      <w:r>
+        <w:rPr>
+          <w:rFonts w:ascii="Roboto" w:hAnsi="Roboto"/>
+          <w:color w:val="E1E3E6"/>
+          <w:sz w:val="20"/>
+          <w:szCs w:val="20"/>
+          <w:shd w:val="clear" w:color="auto" w:fill="222222"/>
+        </w:rPr>
+        <w:t>Saikou</w:t>
+      </w:r>
+      <w:proofErr w:type="spellEnd"/>
+      <w:r>
+        <w:rPr>
+          <w:rFonts w:ascii="Roboto" w:hAnsi="Roboto"/>
+          <w:color w:val="E1E3E6"/>
+          <w:sz w:val="20"/>
+          <w:szCs w:val="20"/>
+          <w:shd w:val="clear" w:color="auto" w:fill="222222"/>
+        </w:rPr>
+        <w:t xml:space="preserve"> </w:t>
+      </w:r>
+      <w:proofErr w:type="spellStart"/>
+      <w:r>
+        <w:rPr>
+          <w:rFonts w:ascii="Roboto" w:hAnsi="Roboto"/>
+          <w:color w:val="E1E3E6"/>
+          <w:sz w:val="20"/>
+          <w:szCs w:val="20"/>
+          <w:shd w:val="clear" w:color="auto" w:fill="222222"/>
+        </w:rPr>
+        <w:t>no</w:t>
+      </w:r>
+      <w:proofErr w:type="spellEnd"/>
+      <w:r>
+        <w:rPr>
+          <w:rFonts w:ascii="Roboto" w:hAnsi="Roboto"/>
+          <w:color w:val="E1E3E6"/>
+          <w:sz w:val="20"/>
+          <w:szCs w:val="20"/>
+          <w:shd w:val="clear" w:color="auto" w:fill="222222"/>
+        </w:rPr>
+        <w:t xml:space="preserve"> </w:t>
+      </w:r>
+      <w:proofErr w:type="spellStart"/>
+      <w:r>
+        <w:rPr>
+          <w:rFonts w:ascii="Roboto" w:hAnsi="Roboto"/>
+          <w:color w:val="E1E3E6"/>
+          <w:sz w:val="20"/>
+          <w:szCs w:val="20"/>
+          <w:shd w:val="clear" w:color="auto" w:fill="222222"/>
+        </w:rPr>
+        <w:t>Ansatsusha</w:t>
+      </w:r>
+      <w:proofErr w:type="spellEnd"/>
+      <w:r>
+        <w:rPr>
+          <w:rFonts w:ascii="Roboto" w:hAnsi="Roboto"/>
+          <w:color w:val="E1E3E6"/>
+          <w:sz w:val="20"/>
+          <w:szCs w:val="20"/>
+          <w:shd w:val="clear" w:color="auto" w:fill="222222"/>
+        </w:rPr>
+        <w:t xml:space="preserve">, </w:t>
+      </w:r>
+      <w:proofErr w:type="spellStart"/>
+      <w:r>
+        <w:rPr>
+          <w:rFonts w:ascii="Roboto" w:hAnsi="Roboto"/>
+          <w:color w:val="E1E3E6"/>
+          <w:sz w:val="20"/>
+          <w:szCs w:val="20"/>
+          <w:shd w:val="clear" w:color="auto" w:fill="222222"/>
+        </w:rPr>
+        <w:t>Isekai</w:t>
+      </w:r>
+      <w:proofErr w:type="spellEnd"/>
+      <w:r>
+        <w:rPr>
+          <w:rFonts w:ascii="Roboto" w:hAnsi="Roboto"/>
+          <w:color w:val="E1E3E6"/>
+          <w:sz w:val="20"/>
+          <w:szCs w:val="20"/>
+          <w:shd w:val="clear" w:color="auto" w:fill="222222"/>
+        </w:rPr>
+        <w:t xml:space="preserve"> </w:t>
+      </w:r>
+      <w:proofErr w:type="spellStart"/>
+      <w:r>
+        <w:rPr>
+          <w:rFonts w:ascii="Roboto" w:hAnsi="Roboto"/>
+          <w:color w:val="E1E3E6"/>
+          <w:sz w:val="20"/>
+          <w:szCs w:val="20"/>
+          <w:shd w:val="clear" w:color="auto" w:fill="222222"/>
+        </w:rPr>
+        <w:t>Kizoku</w:t>
+      </w:r>
+      <w:proofErr w:type="spellEnd"/>
+      <w:r>
+        <w:rPr>
+          <w:rFonts w:ascii="Roboto" w:hAnsi="Roboto"/>
+          <w:color w:val="E1E3E6"/>
+          <w:sz w:val="20"/>
+          <w:szCs w:val="20"/>
+          <w:shd w:val="clear" w:color="auto" w:fill="222222"/>
+        </w:rPr>
+        <w:t xml:space="preserve"> </w:t>
+      </w:r>
+      <w:proofErr w:type="spellStart"/>
+      <w:r>
+        <w:rPr>
+          <w:rFonts w:ascii="Roboto" w:hAnsi="Roboto"/>
+          <w:color w:val="E1E3E6"/>
+          <w:sz w:val="20"/>
+          <w:szCs w:val="20"/>
+          <w:shd w:val="clear" w:color="auto" w:fill="222222"/>
+        </w:rPr>
+        <w:t>ni</w:t>
+      </w:r>
+      <w:proofErr w:type="spellEnd"/>
+      <w:r>
+        <w:rPr>
+          <w:rFonts w:ascii="Roboto" w:hAnsi="Roboto"/>
+          <w:color w:val="E1E3E6"/>
+          <w:sz w:val="20"/>
+          <w:szCs w:val="20"/>
+          <w:shd w:val="clear" w:color="auto" w:fill="222222"/>
+        </w:rPr>
+        <w:t xml:space="preserve"> </w:t>
+      </w:r>
+      <w:proofErr w:type="spellStart"/>
+      <w:r>
+        <w:rPr>
+          <w:rFonts w:ascii="Roboto" w:hAnsi="Roboto"/>
+          <w:color w:val="E1E3E6"/>
+          <w:sz w:val="20"/>
+          <w:szCs w:val="20"/>
+          <w:shd w:val="clear" w:color="auto" w:fill="222222"/>
+        </w:rPr>
+        <w:t>Tensei</w:t>
+      </w:r>
+      <w:proofErr w:type="spellEnd"/>
+      <w:r>
+        <w:rPr>
+          <w:rFonts w:ascii="Roboto" w:hAnsi="Roboto"/>
+          <w:color w:val="E1E3E6"/>
+          <w:sz w:val="20"/>
+          <w:szCs w:val="20"/>
+          <w:shd w:val="clear" w:color="auto" w:fill="222222"/>
+        </w:rPr>
+        <w:t xml:space="preserve"> </w:t>
+      </w:r>
+      <w:proofErr w:type="spellStart"/>
+      <w:r>
+        <w:rPr>
+          <w:rFonts w:ascii="Roboto" w:hAnsi="Roboto"/>
+          <w:color w:val="E1E3E6"/>
+          <w:sz w:val="20"/>
+          <w:szCs w:val="20"/>
+          <w:shd w:val="clear" w:color="auto" w:fill="222222"/>
+        </w:rPr>
+        <w:t>suru</w:t>
+      </w:r>
+      <w:proofErr w:type="spellEnd"/>
+    </w:p>
+    <w:p>
+      <w:pPr>
+        <w:pStyle w:val="1"/>
+        <w:numPr>
+          <w:ilvl w:val="0"/>
+          <w:numId w:val="2"/>
+        </w:numPr>
+        <w:shd w:val="clear" w:color="auto" w:fill="222222"/>
+        <w:spacing w:before="0" w:beforeAutospacing="0" w:after="0" w:afterAutospacing="0" w:line="330" w:lineRule="atLeast"/>
+        <w:rPr>
+          <w:rFonts w:ascii="Roboto" w:hAnsi="Roboto"/>
+          <w:b w:val="0"/>
+          <w:bCs w:val="0"/>
+          <w:color w:val="E1E3E6"/>
+          <w:sz w:val="20"/>
+          <w:szCs w:val="20"/>
+        </w:rPr>
+      </w:pPr>
+      <w:r>
+        <w:rPr>
+          <w:rFonts w:ascii="Roboto" w:hAnsi="Roboto"/>
+          <w:color w:val="E1E3E6"/>
+          <w:sz w:val="20"/>
+          <w:szCs w:val="20"/>
+          <w:shd w:val="clear" w:color="auto" w:fill="333333"/>
+        </w:rPr>
+        <w:t xml:space="preserve">Любимый во </w:t>
+      </w:r>
+      <w:proofErr w:type="spellStart"/>
+      <w:r>
+        <w:rPr>
+          <w:rFonts w:ascii="Roboto" w:hAnsi="Roboto"/>
+          <w:color w:val="E1E3E6"/>
+          <w:sz w:val="20"/>
+          <w:szCs w:val="20"/>
+          <w:shd w:val="clear" w:color="auto" w:fill="333333"/>
+        </w:rPr>
+        <w:t>Франкcе</w:t>
+      </w:r>
+      <w:proofErr w:type="spellEnd"/>
+      <w:r>
+        <w:rPr>
+          <w:rFonts w:ascii="Roboto" w:hAnsi="Roboto"/>
+          <w:color w:val="E1E3E6"/>
+          <w:sz w:val="20"/>
+          <w:szCs w:val="20"/>
+          <w:shd w:val="clear" w:color="auto" w:fill="333333"/>
+        </w:rPr>
+        <w:t xml:space="preserve"> / </w:t>
+      </w:r>
+      <w:proofErr w:type="spellStart"/>
+      <w:r>
+        <w:rPr>
+          <w:rFonts w:ascii="Roboto" w:hAnsi="Roboto"/>
+          <w:color w:val="E1E3E6"/>
+          <w:sz w:val="20"/>
+          <w:szCs w:val="20"/>
+          <w:shd w:val="clear" w:color="auto" w:fill="333333"/>
+        </w:rPr>
+        <w:t>Darling</w:t>
+      </w:r>
+      <w:proofErr w:type="spellEnd"/>
+      <w:r>
+        <w:rPr>
+          <w:rFonts w:ascii="Roboto" w:hAnsi="Roboto"/>
+          <w:color w:val="E1E3E6"/>
+          <w:sz w:val="20"/>
+          <w:szCs w:val="20"/>
+          <w:shd w:val="clear" w:color="auto" w:fill="333333"/>
+        </w:rPr>
+        <w:t xml:space="preserve"> </w:t>
+      </w:r>
+      <w:proofErr w:type="spellStart"/>
+      <w:r>
+        <w:rPr>
+          <w:rFonts w:ascii="Roboto" w:hAnsi="Roboto"/>
+          <w:color w:val="E1E3E6"/>
+          <w:sz w:val="20"/>
+          <w:szCs w:val="20"/>
+          <w:shd w:val="clear" w:color="auto" w:fill="333333"/>
+        </w:rPr>
+        <w:t>in</w:t>
+      </w:r>
+      <w:proofErr w:type="spellEnd"/>
+      <w:r>
+        <w:rPr>
+          <w:rFonts w:ascii="Roboto" w:hAnsi="Roboto"/>
+          <w:color w:val="E1E3E6"/>
+          <w:sz w:val="20"/>
+          <w:szCs w:val="20"/>
+          <w:shd w:val="clear" w:color="auto" w:fill="333333"/>
+        </w:rPr>
+        <w:t xml:space="preserve"> </w:t>
+      </w:r>
+      <w:proofErr w:type="spellStart"/>
+      <w:r>
+        <w:rPr>
+          <w:rFonts w:ascii="Roboto" w:hAnsi="Roboto"/>
+          <w:color w:val="E1E3E6"/>
+          <w:sz w:val="20"/>
+          <w:szCs w:val="20"/>
+          <w:shd w:val="clear" w:color="auto" w:fill="333333"/>
+        </w:rPr>
+        <w:t>the</w:t>
+      </w:r>
+      <w:proofErr w:type="spellEnd"/>
+      <w:r>
+        <w:rPr>
+          <w:rFonts w:ascii="Roboto" w:hAnsi="Roboto"/>
+          <w:color w:val="E1E3E6"/>
+          <w:sz w:val="20"/>
+          <w:szCs w:val="20"/>
+          <w:shd w:val="clear" w:color="auto" w:fill="333333"/>
+        </w:rPr>
+        <w:t xml:space="preserve"> </w:t>
+      </w:r>
+      <w:proofErr w:type="spellStart"/>
+      <w:r>
+        <w:rPr>
+          <w:rFonts w:ascii="Roboto" w:hAnsi="Roboto"/>
+          <w:color w:val="E1E3E6"/>
+          <w:sz w:val="20"/>
+          <w:szCs w:val="20"/>
+          <w:shd w:val="clear" w:color="auto" w:fill="333333"/>
+        </w:rPr>
+        <w:t>FranXX</w:t>
+      </w:r>
+      <w:proofErr w:type="spellEnd"/>
+    </w:p>
+    <w:p>
+      <w:pPr>
+        <w:pStyle w:val="1"/>
+        <w:numPr>
+          <w:ilvl w:val="0"/>
+          <w:numId w:val="2"/>
+        </w:numPr>
+        <w:shd w:val="clear" w:color="auto" w:fill="222222"/>
+        <w:spacing w:before="0" w:beforeAutospacing="0" w:after="0" w:afterAutospacing="0" w:line="330" w:lineRule="atLeast"/>
+        <w:rPr>
+          <w:rFonts w:ascii="Roboto" w:hAnsi="Roboto"/>
+          <w:b w:val="0"/>
+          <w:bCs w:val="0"/>
+          <w:color w:val="E1E3E6"/>
+          <w:sz w:val="20"/>
+          <w:szCs w:val="20"/>
+        </w:rPr>
+      </w:pPr>
+      <w:proofErr w:type="spellStart"/>
+      <w:r>
+        <w:rPr>
+          <w:rFonts w:ascii="Roboto" w:hAnsi="Roboto"/>
+          <w:color w:val="E1E3E6"/>
+          <w:sz w:val="20"/>
+          <w:szCs w:val="20"/>
+          <w:shd w:val="clear" w:color="auto" w:fill="333333"/>
+        </w:rPr>
+        <w:t>Арифурэта</w:t>
+      </w:r>
+      <w:proofErr w:type="spellEnd"/>
+      <w:r>
+        <w:rPr>
+          <w:rFonts w:ascii="Roboto" w:hAnsi="Roboto"/>
+          <w:color w:val="E1E3E6"/>
+          <w:sz w:val="20"/>
+          <w:szCs w:val="20"/>
+          <w:shd w:val="clear" w:color="auto" w:fill="333333"/>
+        </w:rPr>
+        <w:t>: Сильнейший ремесленник в мире</w:t>
+      </w:r>
+      <w:r>
+        <w:rPr>
+          <w:rFonts w:ascii="Roboto" w:hAnsi="Roboto"/>
+          <w:color w:val="E1E3E6"/>
+          <w:sz w:val="20"/>
+          <w:szCs w:val="20"/>
+          <w:shd w:val="clear" w:color="auto" w:fill="333333"/>
+        </w:rPr>
+        <w:t xml:space="preserve"> </w:t>
+      </w:r>
+      <w:proofErr w:type="spellStart"/>
+      <w:r>
+        <w:rPr>
+          <w:rFonts w:ascii="Roboto" w:hAnsi="Roboto"/>
+          <w:color w:val="E1E3E6"/>
+          <w:sz w:val="20"/>
+          <w:szCs w:val="20"/>
+          <w:shd w:val="clear" w:color="auto" w:fill="333333"/>
+        </w:rPr>
+        <w:t>A</w:t>
+      </w:r>
+      <w:r>
+        <w:rPr>
+          <w:rFonts w:ascii="Roboto" w:hAnsi="Roboto"/>
+          <w:color w:val="E1E3E6"/>
+          <w:sz w:val="20"/>
+          <w:szCs w:val="20"/>
+          <w:shd w:val="clear" w:color="auto" w:fill="333333"/>
+        </w:rPr>
+        <w:t>rifureta</w:t>
+      </w:r>
+      <w:proofErr w:type="spellEnd"/>
+      <w:r>
+        <w:rPr>
+          <w:rFonts w:ascii="Roboto" w:hAnsi="Roboto"/>
+          <w:color w:val="E1E3E6"/>
+          <w:sz w:val="20"/>
+          <w:szCs w:val="20"/>
+          <w:shd w:val="clear" w:color="auto" w:fill="333333"/>
+        </w:rPr>
+        <w:t xml:space="preserve"> </w:t>
+      </w:r>
+      <w:proofErr w:type="spellStart"/>
+      <w:r>
+        <w:rPr>
+          <w:rFonts w:ascii="Roboto" w:hAnsi="Roboto"/>
+          <w:color w:val="E1E3E6"/>
+          <w:sz w:val="20"/>
+          <w:szCs w:val="20"/>
+          <w:shd w:val="clear" w:color="auto" w:fill="333333"/>
+        </w:rPr>
+        <w:t>Shokugyou</w:t>
+      </w:r>
+      <w:proofErr w:type="spellEnd"/>
+      <w:r>
+        <w:rPr>
+          <w:rFonts w:ascii="Roboto" w:hAnsi="Roboto"/>
+          <w:color w:val="E1E3E6"/>
+          <w:sz w:val="20"/>
+          <w:szCs w:val="20"/>
+          <w:shd w:val="clear" w:color="auto" w:fill="333333"/>
+        </w:rPr>
+        <w:t xml:space="preserve"> </w:t>
+      </w:r>
+      <w:proofErr w:type="spellStart"/>
+      <w:r>
+        <w:rPr>
+          <w:rFonts w:ascii="Roboto" w:hAnsi="Roboto"/>
+          <w:color w:val="E1E3E6"/>
+          <w:sz w:val="20"/>
+          <w:szCs w:val="20"/>
+          <w:shd w:val="clear" w:color="auto" w:fill="333333"/>
+        </w:rPr>
+        <w:t>de</w:t>
+      </w:r>
+      <w:proofErr w:type="spellEnd"/>
+      <w:r>
+        <w:rPr>
+          <w:rFonts w:ascii="Roboto" w:hAnsi="Roboto"/>
+          <w:color w:val="E1E3E6"/>
+          <w:sz w:val="20"/>
+          <w:szCs w:val="20"/>
+          <w:shd w:val="clear" w:color="auto" w:fill="333333"/>
+        </w:rPr>
+        <w:t xml:space="preserve"> </w:t>
+      </w:r>
+      <w:proofErr w:type="spellStart"/>
+      <w:r>
+        <w:rPr>
+          <w:rFonts w:ascii="Roboto" w:hAnsi="Roboto"/>
+          <w:color w:val="E1E3E6"/>
+          <w:sz w:val="20"/>
+          <w:szCs w:val="20"/>
+          <w:shd w:val="clear" w:color="auto" w:fill="333333"/>
+        </w:rPr>
+        <w:t>Sekai</w:t>
+      </w:r>
+      <w:proofErr w:type="spellEnd"/>
+      <w:r>
+        <w:rPr>
+          <w:rFonts w:ascii="Roboto" w:hAnsi="Roboto"/>
+          <w:color w:val="E1E3E6"/>
+          <w:sz w:val="20"/>
+          <w:szCs w:val="20"/>
+          <w:shd w:val="clear" w:color="auto" w:fill="333333"/>
+        </w:rPr>
+        <w:t xml:space="preserve"> </w:t>
+      </w:r>
+      <w:proofErr w:type="spellStart"/>
+      <w:r>
+        <w:rPr>
+          <w:rFonts w:ascii="Roboto" w:hAnsi="Roboto"/>
+          <w:color w:val="E1E3E6"/>
+          <w:sz w:val="20"/>
+          <w:szCs w:val="20"/>
+          <w:shd w:val="clear" w:color="auto" w:fill="333333"/>
+        </w:rPr>
+        <w:t>Saikyou</w:t>
+      </w:r>
+      <w:proofErr w:type="spellEnd"/>
+    </w:p>
+    <w:p>
+      <w:pPr>
+        <w:pStyle w:val="1"/>
+        <w:numPr>
+          <w:ilvl w:val="0"/>
+          <w:numId w:val="2"/>
+        </w:numPr>
+        <w:shd w:val="clear" w:color="auto" w:fill="222222"/>
+        <w:spacing w:before="0" w:beforeAutospacing="0" w:after="0" w:afterAutospacing="0" w:line="330" w:lineRule="atLeast"/>
+        <w:rPr>
+          <w:rFonts w:ascii="Roboto" w:hAnsi="Roboto"/>
+          <w:b w:val="0"/>
+          <w:bCs w:val="0"/>
+          <w:color w:val="E1E3E6"/>
+          <w:sz w:val="20"/>
+          <w:szCs w:val="20"/>
+        </w:rPr>
+      </w:pPr>
     </w:p>
     <w:sectPr>
       <w:pgSz w:w="11906" w:h="16838"/>

--- a/.TXT/Название аниме.docx
+++ b/.TXT/Название аниме.docx
@@ -715,7 +715,6 @@
         <w:t xml:space="preserve">: Автомата — Версия 1.1а / </w:t>
       </w:r>
       <w:proofErr w:type="spellStart"/>
-      <w:proofErr w:type="gramStart"/>
       <w:r>
         <w:rPr>
           <w:rFonts w:ascii="Roboto" w:hAnsi="Roboto"/>
@@ -728,7 +727,6 @@
         <w:t>NieR:Automata</w:t>
       </w:r>
       <w:proofErr w:type="spellEnd"/>
-      <w:proofErr w:type="gramEnd"/>
       <w:r>
         <w:rPr>
           <w:rFonts w:ascii="Roboto" w:hAnsi="Roboto"/>
@@ -6778,6 +6776,333 @@
           <w:szCs w:val="20"/>
         </w:rPr>
       </w:pPr>
+      <w:r>
+        <w:rPr>
+          <w:rFonts w:ascii="Roboto" w:hAnsi="Roboto"/>
+          <w:color w:val="E1E3E6"/>
+          <w:sz w:val="20"/>
+          <w:szCs w:val="20"/>
+          <w:shd w:val="clear" w:color="auto" w:fill="222222"/>
+        </w:rPr>
+        <w:t xml:space="preserve">Восхождение героя щита 2 / </w:t>
+      </w:r>
+      <w:proofErr w:type="spellStart"/>
+      <w:r>
+        <w:rPr>
+          <w:rFonts w:ascii="Roboto" w:hAnsi="Roboto"/>
+          <w:color w:val="E1E3E6"/>
+          <w:sz w:val="20"/>
+          <w:szCs w:val="20"/>
+          <w:shd w:val="clear" w:color="auto" w:fill="222222"/>
+        </w:rPr>
+        <w:t>Tate</w:t>
+      </w:r>
+      <w:proofErr w:type="spellEnd"/>
+      <w:r>
+        <w:rPr>
+          <w:rFonts w:ascii="Roboto" w:hAnsi="Roboto"/>
+          <w:color w:val="E1E3E6"/>
+          <w:sz w:val="20"/>
+          <w:szCs w:val="20"/>
+          <w:shd w:val="clear" w:color="auto" w:fill="222222"/>
+        </w:rPr>
+        <w:t xml:space="preserve"> </w:t>
+      </w:r>
+      <w:proofErr w:type="spellStart"/>
+      <w:r>
+        <w:rPr>
+          <w:rFonts w:ascii="Roboto" w:hAnsi="Roboto"/>
+          <w:color w:val="E1E3E6"/>
+          <w:sz w:val="20"/>
+          <w:szCs w:val="20"/>
+          <w:shd w:val="clear" w:color="auto" w:fill="222222"/>
+        </w:rPr>
+        <w:t>no</w:t>
+      </w:r>
+      <w:proofErr w:type="spellEnd"/>
+      <w:r>
+        <w:rPr>
+          <w:rFonts w:ascii="Roboto" w:hAnsi="Roboto"/>
+          <w:color w:val="E1E3E6"/>
+          <w:sz w:val="20"/>
+          <w:szCs w:val="20"/>
+          <w:shd w:val="clear" w:color="auto" w:fill="222222"/>
+        </w:rPr>
+        <w:t xml:space="preserve"> </w:t>
+      </w:r>
+      <w:proofErr w:type="spellStart"/>
+      <w:r>
+        <w:rPr>
+          <w:rFonts w:ascii="Roboto" w:hAnsi="Roboto"/>
+          <w:color w:val="E1E3E6"/>
+          <w:sz w:val="20"/>
+          <w:szCs w:val="20"/>
+          <w:shd w:val="clear" w:color="auto" w:fill="222222"/>
+        </w:rPr>
+        <w:t>Yuusha</w:t>
+      </w:r>
+      <w:proofErr w:type="spellEnd"/>
+      <w:r>
+        <w:rPr>
+          <w:rFonts w:ascii="Roboto" w:hAnsi="Roboto"/>
+          <w:color w:val="E1E3E6"/>
+          <w:sz w:val="20"/>
+          <w:szCs w:val="20"/>
+          <w:shd w:val="clear" w:color="auto" w:fill="222222"/>
+        </w:rPr>
+        <w:t xml:space="preserve"> </w:t>
+      </w:r>
+      <w:proofErr w:type="spellStart"/>
+      <w:r>
+        <w:rPr>
+          <w:rFonts w:ascii="Roboto" w:hAnsi="Roboto"/>
+          <w:color w:val="E1E3E6"/>
+          <w:sz w:val="20"/>
+          <w:szCs w:val="20"/>
+          <w:shd w:val="clear" w:color="auto" w:fill="222222"/>
+        </w:rPr>
+        <w:t>no</w:t>
+      </w:r>
+      <w:proofErr w:type="spellEnd"/>
+      <w:r>
+        <w:rPr>
+          <w:rFonts w:ascii="Roboto" w:hAnsi="Roboto"/>
+          <w:color w:val="E1E3E6"/>
+          <w:sz w:val="20"/>
+          <w:szCs w:val="20"/>
+          <w:shd w:val="clear" w:color="auto" w:fill="222222"/>
+        </w:rPr>
+        <w:t xml:space="preserve"> </w:t>
+      </w:r>
+      <w:proofErr w:type="spellStart"/>
+      <w:r>
+        <w:rPr>
+          <w:rFonts w:ascii="Roboto" w:hAnsi="Roboto"/>
+          <w:color w:val="E1E3E6"/>
+          <w:sz w:val="20"/>
+          <w:szCs w:val="20"/>
+          <w:shd w:val="clear" w:color="auto" w:fill="222222"/>
+        </w:rPr>
+        <w:t>Nariagari</w:t>
+      </w:r>
+      <w:proofErr w:type="spellEnd"/>
+      <w:r>
+        <w:rPr>
+          <w:rFonts w:ascii="Roboto" w:hAnsi="Roboto"/>
+          <w:color w:val="E1E3E6"/>
+          <w:sz w:val="20"/>
+          <w:szCs w:val="20"/>
+          <w:shd w:val="clear" w:color="auto" w:fill="222222"/>
+        </w:rPr>
+        <w:t xml:space="preserve"> </w:t>
+      </w:r>
+      <w:proofErr w:type="spellStart"/>
+      <w:r>
+        <w:rPr>
+          <w:rFonts w:ascii="Roboto" w:hAnsi="Roboto"/>
+          <w:color w:val="E1E3E6"/>
+          <w:sz w:val="20"/>
+          <w:szCs w:val="20"/>
+          <w:shd w:val="clear" w:color="auto" w:fill="222222"/>
+        </w:rPr>
+        <w:t>Season</w:t>
+      </w:r>
+      <w:proofErr w:type="spellEnd"/>
+      <w:r>
+        <w:rPr>
+          <w:rFonts w:ascii="Roboto" w:hAnsi="Roboto"/>
+          <w:color w:val="E1E3E6"/>
+          <w:sz w:val="20"/>
+          <w:szCs w:val="20"/>
+          <w:shd w:val="clear" w:color="auto" w:fill="222222"/>
+        </w:rPr>
+        <w:t xml:space="preserve"> 2</w:t>
+      </w:r>
+    </w:p>
+    <w:p>
+      <w:pPr>
+        <w:pStyle w:val="1"/>
+        <w:numPr>
+          <w:ilvl w:val="0"/>
+          <w:numId w:val="2"/>
+        </w:numPr>
+        <w:shd w:val="clear" w:color="auto" w:fill="222222"/>
+        <w:spacing w:before="0" w:beforeAutospacing="0" w:after="0" w:afterAutospacing="0" w:line="330" w:lineRule="atLeast"/>
+        <w:rPr>
+          <w:rFonts w:ascii="Roboto" w:hAnsi="Roboto"/>
+          <w:b w:val="0"/>
+          <w:bCs w:val="0"/>
+          <w:color w:val="E1E3E6"/>
+          <w:sz w:val="20"/>
+          <w:szCs w:val="20"/>
+        </w:rPr>
+      </w:pPr>
+      <w:proofErr w:type="spellStart"/>
+      <w:r>
+        <w:rPr>
+          <w:rFonts w:ascii="Roboto" w:hAnsi="Roboto"/>
+          <w:color w:val="E1E3E6"/>
+          <w:sz w:val="20"/>
+          <w:szCs w:val="20"/>
+          <w:shd w:val="clear" w:color="auto" w:fill="222222"/>
+        </w:rPr>
+        <w:t>Кагуя</w:t>
+      </w:r>
+      <w:proofErr w:type="spellEnd"/>
+      <w:r>
+        <w:rPr>
+          <w:rFonts w:ascii="Roboto" w:hAnsi="Roboto"/>
+          <w:color w:val="E1E3E6"/>
+          <w:sz w:val="20"/>
+          <w:szCs w:val="20"/>
+          <w:shd w:val="clear" w:color="auto" w:fill="222222"/>
+        </w:rPr>
+        <w:t xml:space="preserve"> хочет, чтобы ей признались: Война любви и разума гениев </w:t>
+      </w:r>
+      <w:proofErr w:type="spellStart"/>
+      <w:r>
+        <w:rPr>
+          <w:rFonts w:ascii="Roboto" w:hAnsi="Roboto"/>
+          <w:color w:val="E1E3E6"/>
+          <w:sz w:val="20"/>
+          <w:szCs w:val="20"/>
+          <w:shd w:val="clear" w:color="auto" w:fill="222222"/>
+        </w:rPr>
+        <w:t>Kaguya-sama</w:t>
+      </w:r>
+      <w:proofErr w:type="spellEnd"/>
+      <w:r>
+        <w:rPr>
+          <w:rFonts w:ascii="Roboto" w:hAnsi="Roboto"/>
+          <w:color w:val="E1E3E6"/>
+          <w:sz w:val="20"/>
+          <w:szCs w:val="20"/>
+          <w:shd w:val="clear" w:color="auto" w:fill="222222"/>
+        </w:rPr>
+        <w:t xml:space="preserve"> </w:t>
+      </w:r>
+      <w:proofErr w:type="spellStart"/>
+      <w:r>
+        <w:rPr>
+          <w:rFonts w:ascii="Roboto" w:hAnsi="Roboto"/>
+          <w:color w:val="E1E3E6"/>
+          <w:sz w:val="20"/>
+          <w:szCs w:val="20"/>
+          <w:shd w:val="clear" w:color="auto" w:fill="222222"/>
+        </w:rPr>
+        <w:t>wa</w:t>
+      </w:r>
+      <w:proofErr w:type="spellEnd"/>
+      <w:r>
+        <w:rPr>
+          <w:rFonts w:ascii="Roboto" w:hAnsi="Roboto"/>
+          <w:color w:val="E1E3E6"/>
+          <w:sz w:val="20"/>
+          <w:szCs w:val="20"/>
+          <w:shd w:val="clear" w:color="auto" w:fill="222222"/>
+        </w:rPr>
+        <w:t xml:space="preserve"> </w:t>
+      </w:r>
+      <w:proofErr w:type="spellStart"/>
+      <w:r>
+        <w:rPr>
+          <w:rFonts w:ascii="Roboto" w:hAnsi="Roboto"/>
+          <w:color w:val="E1E3E6"/>
+          <w:sz w:val="20"/>
+          <w:szCs w:val="20"/>
+          <w:shd w:val="clear" w:color="auto" w:fill="222222"/>
+        </w:rPr>
+        <w:t>Kokurasetai</w:t>
+      </w:r>
+      <w:proofErr w:type="spellEnd"/>
+      <w:r>
+        <w:rPr>
+          <w:rFonts w:ascii="Roboto" w:hAnsi="Roboto"/>
+          <w:color w:val="E1E3E6"/>
+          <w:sz w:val="20"/>
+          <w:szCs w:val="20"/>
+          <w:shd w:val="clear" w:color="auto" w:fill="222222"/>
+        </w:rPr>
+        <w:t xml:space="preserve">: </w:t>
+      </w:r>
+      <w:proofErr w:type="spellStart"/>
+      <w:r>
+        <w:rPr>
+          <w:rFonts w:ascii="Roboto" w:hAnsi="Roboto"/>
+          <w:color w:val="E1E3E6"/>
+          <w:sz w:val="20"/>
+          <w:szCs w:val="20"/>
+          <w:shd w:val="clear" w:color="auto" w:fill="222222"/>
+        </w:rPr>
+        <w:t>Tensai-tachi</w:t>
+      </w:r>
+      <w:proofErr w:type="spellEnd"/>
+      <w:r>
+        <w:rPr>
+          <w:rFonts w:ascii="Roboto" w:hAnsi="Roboto"/>
+          <w:color w:val="E1E3E6"/>
+          <w:sz w:val="20"/>
+          <w:szCs w:val="20"/>
+          <w:shd w:val="clear" w:color="auto" w:fill="222222"/>
+        </w:rPr>
+        <w:t xml:space="preserve"> </w:t>
+      </w:r>
+      <w:proofErr w:type="spellStart"/>
+      <w:r>
+        <w:rPr>
+          <w:rFonts w:ascii="Roboto" w:hAnsi="Roboto"/>
+          <w:color w:val="E1E3E6"/>
+          <w:sz w:val="20"/>
+          <w:szCs w:val="20"/>
+          <w:shd w:val="clear" w:color="auto" w:fill="222222"/>
+        </w:rPr>
+        <w:t>no</w:t>
+      </w:r>
+      <w:proofErr w:type="spellEnd"/>
+      <w:r>
+        <w:rPr>
+          <w:rFonts w:ascii="Roboto" w:hAnsi="Roboto"/>
+          <w:color w:val="E1E3E6"/>
+          <w:sz w:val="20"/>
+          <w:szCs w:val="20"/>
+          <w:shd w:val="clear" w:color="auto" w:fill="222222"/>
+        </w:rPr>
+        <w:t xml:space="preserve"> </w:t>
+      </w:r>
+      <w:proofErr w:type="spellStart"/>
+      <w:r>
+        <w:rPr>
+          <w:rFonts w:ascii="Roboto" w:hAnsi="Roboto"/>
+          <w:color w:val="E1E3E6"/>
+          <w:sz w:val="20"/>
+          <w:szCs w:val="20"/>
+          <w:shd w:val="clear" w:color="auto" w:fill="222222"/>
+        </w:rPr>
+        <w:t>Renai</w:t>
+      </w:r>
+      <w:proofErr w:type="spellEnd"/>
+      <w:r>
+        <w:rPr>
+          <w:rFonts w:ascii="Roboto" w:hAnsi="Roboto"/>
+          <w:color w:val="E1E3E6"/>
+          <w:sz w:val="20"/>
+          <w:szCs w:val="20"/>
+          <w:shd w:val="clear" w:color="auto" w:fill="222222"/>
+        </w:rPr>
+        <w:t xml:space="preserve"> </w:t>
+      </w:r>
+      <w:proofErr w:type="spellStart"/>
+      <w:r>
+        <w:rPr>
+          <w:rFonts w:ascii="Roboto" w:hAnsi="Roboto"/>
+          <w:color w:val="E1E3E6"/>
+          <w:sz w:val="20"/>
+          <w:szCs w:val="20"/>
+          <w:shd w:val="clear" w:color="auto" w:fill="222222"/>
+        </w:rPr>
+        <w:t>Zunousen</w:t>
+      </w:r>
+      <w:proofErr w:type="spellEnd"/>
     </w:p>
     <w:sectPr>
       <w:pgSz w:w="11906" w:h="16838"/>

--- a/.TXT/Название аниме.docx
+++ b/.TXT/Название аниме.docx
@@ -7101,6 +7101,308 @@
           <w:shd w:val="clear" w:color="auto" w:fill="222222"/>
         </w:rPr>
         <w:t>Zunousen</w:t>
+      </w:r>
+      <w:proofErr w:type="spellEnd"/>
+    </w:p>
+    <w:p>
+      <w:pPr>
+        <w:pStyle w:val="1"/>
+        <w:numPr>
+          <w:ilvl w:val="0"/>
+          <w:numId w:val="2"/>
+        </w:numPr>
+        <w:shd w:val="clear" w:color="auto" w:fill="222222"/>
+        <w:spacing w:before="0" w:beforeAutospacing="0" w:after="0" w:afterAutospacing="0" w:line="330" w:lineRule="atLeast"/>
+        <w:rPr>
+          <w:rFonts w:ascii="Roboto" w:hAnsi="Roboto"/>
+          <w:b w:val="0"/>
+          <w:bCs w:val="0"/>
+          <w:color w:val="E1E3E6"/>
+          <w:sz w:val="20"/>
+          <w:szCs w:val="20"/>
+        </w:rPr>
+      </w:pPr>
+      <w:r>
+        <w:rPr>
+          <w:rFonts w:ascii="Roboto" w:hAnsi="Roboto"/>
+          <w:color w:val="E1E3E6"/>
+          <w:sz w:val="20"/>
+          <w:szCs w:val="20"/>
+          <w:shd w:val="clear" w:color="auto" w:fill="333333"/>
+        </w:rPr>
+        <w:t xml:space="preserve">Невеста чародея / </w:t>
+      </w:r>
+      <w:proofErr w:type="spellStart"/>
+      <w:r>
+        <w:rPr>
+          <w:rFonts w:ascii="Roboto" w:hAnsi="Roboto"/>
+          <w:color w:val="E1E3E6"/>
+          <w:sz w:val="20"/>
+          <w:szCs w:val="20"/>
+          <w:shd w:val="clear" w:color="auto" w:fill="333333"/>
+        </w:rPr>
+        <w:t>Mahoutsukai</w:t>
+      </w:r>
+      <w:proofErr w:type="spellEnd"/>
+      <w:r>
+        <w:rPr>
+          <w:rFonts w:ascii="Roboto" w:hAnsi="Roboto"/>
+          <w:color w:val="E1E3E6"/>
+          <w:sz w:val="20"/>
+          <w:szCs w:val="20"/>
+          <w:shd w:val="clear" w:color="auto" w:fill="333333"/>
+        </w:rPr>
+        <w:t xml:space="preserve"> </w:t>
+      </w:r>
+      <w:proofErr w:type="spellStart"/>
+      <w:r>
+        <w:rPr>
+          <w:rFonts w:ascii="Roboto" w:hAnsi="Roboto"/>
+          <w:color w:val="E1E3E6"/>
+          <w:sz w:val="20"/>
+          <w:szCs w:val="20"/>
+          <w:shd w:val="clear" w:color="auto" w:fill="333333"/>
+        </w:rPr>
+        <w:t>no</w:t>
+      </w:r>
+      <w:proofErr w:type="spellEnd"/>
+      <w:r>
+        <w:rPr>
+          <w:rFonts w:ascii="Roboto" w:hAnsi="Roboto"/>
+          <w:color w:val="E1E3E6"/>
+          <w:sz w:val="20"/>
+          <w:szCs w:val="20"/>
+          <w:shd w:val="clear" w:color="auto" w:fill="333333"/>
+        </w:rPr>
+        <w:t xml:space="preserve"> </w:t>
+      </w:r>
+      <w:proofErr w:type="spellStart"/>
+      <w:r>
+        <w:rPr>
+          <w:rFonts w:ascii="Roboto" w:hAnsi="Roboto"/>
+          <w:color w:val="E1E3E6"/>
+          <w:sz w:val="20"/>
+          <w:szCs w:val="20"/>
+          <w:shd w:val="clear" w:color="auto" w:fill="333333"/>
+        </w:rPr>
+        <w:t>Yome</w:t>
+      </w:r>
+      <w:proofErr w:type="spellEnd"/>
+    </w:p>
+    <w:p>
+      <w:pPr>
+        <w:pStyle w:val="1"/>
+        <w:numPr>
+          <w:ilvl w:val="0"/>
+          <w:numId w:val="2"/>
+        </w:numPr>
+        <w:shd w:val="clear" w:color="auto" w:fill="222222"/>
+        <w:spacing w:before="0" w:beforeAutospacing="0" w:after="0" w:afterAutospacing="0" w:line="330" w:lineRule="atLeast"/>
+        <w:rPr>
+          <w:rFonts w:ascii="Roboto" w:hAnsi="Roboto"/>
+          <w:b w:val="0"/>
+          <w:bCs w:val="0"/>
+          <w:color w:val="E1E3E6"/>
+          <w:sz w:val="20"/>
+          <w:szCs w:val="20"/>
+        </w:rPr>
+      </w:pPr>
+      <w:r>
+        <w:rPr>
+          <w:rFonts w:ascii="Roboto" w:hAnsi="Roboto"/>
+          <w:color w:val="E1E3E6"/>
+          <w:sz w:val="20"/>
+          <w:szCs w:val="20"/>
+          <w:shd w:val="clear" w:color="auto" w:fill="222222"/>
+        </w:rPr>
+        <w:t xml:space="preserve">Авантюристы, которые не верят в человечество, спасут мир </w:t>
+      </w:r>
+      <w:proofErr w:type="spellStart"/>
+      <w:r>
+        <w:rPr>
+          <w:rFonts w:ascii="Roboto" w:hAnsi="Roboto"/>
+          <w:color w:val="E1E3E6"/>
+          <w:sz w:val="20"/>
+          <w:szCs w:val="20"/>
+          <w:shd w:val="clear" w:color="auto" w:fill="222222"/>
+        </w:rPr>
+        <w:t>Ningen</w:t>
+      </w:r>
+      <w:proofErr w:type="spellEnd"/>
+      <w:r>
+        <w:rPr>
+          <w:rFonts w:ascii="Roboto" w:hAnsi="Roboto"/>
+          <w:color w:val="E1E3E6"/>
+          <w:sz w:val="20"/>
+          <w:szCs w:val="20"/>
+          <w:shd w:val="clear" w:color="auto" w:fill="222222"/>
+        </w:rPr>
+        <w:t xml:space="preserve"> </w:t>
+      </w:r>
+      <w:proofErr w:type="spellStart"/>
+      <w:r>
+        <w:rPr>
+          <w:rFonts w:ascii="Roboto" w:hAnsi="Roboto"/>
+          <w:color w:val="E1E3E6"/>
+          <w:sz w:val="20"/>
+          <w:szCs w:val="20"/>
+          <w:shd w:val="clear" w:color="auto" w:fill="222222"/>
+        </w:rPr>
+        <w:t>Fushin</w:t>
+      </w:r>
+      <w:proofErr w:type="spellEnd"/>
+      <w:r>
+        <w:rPr>
+          <w:rFonts w:ascii="Roboto" w:hAnsi="Roboto"/>
+          <w:color w:val="E1E3E6"/>
+          <w:sz w:val="20"/>
+          <w:szCs w:val="20"/>
+          <w:shd w:val="clear" w:color="auto" w:fill="222222"/>
+        </w:rPr>
+        <w:t xml:space="preserve"> </w:t>
+      </w:r>
+      <w:proofErr w:type="spellStart"/>
+      <w:r>
+        <w:rPr>
+          <w:rFonts w:ascii="Roboto" w:hAnsi="Roboto"/>
+          <w:color w:val="E1E3E6"/>
+          <w:sz w:val="20"/>
+          <w:szCs w:val="20"/>
+          <w:shd w:val="clear" w:color="auto" w:fill="222222"/>
+        </w:rPr>
+        <w:t>no</w:t>
+      </w:r>
+      <w:proofErr w:type="spellEnd"/>
+      <w:r>
+        <w:rPr>
+          <w:rFonts w:ascii="Roboto" w:hAnsi="Roboto"/>
+          <w:color w:val="E1E3E6"/>
+          <w:sz w:val="20"/>
+          <w:szCs w:val="20"/>
+          <w:shd w:val="clear" w:color="auto" w:fill="222222"/>
+        </w:rPr>
+        <w:t xml:space="preserve"> </w:t>
+      </w:r>
+      <w:proofErr w:type="spellStart"/>
+      <w:r>
+        <w:rPr>
+          <w:rFonts w:ascii="Roboto" w:hAnsi="Roboto"/>
+          <w:color w:val="E1E3E6"/>
+          <w:sz w:val="20"/>
+          <w:szCs w:val="20"/>
+          <w:shd w:val="clear" w:color="auto" w:fill="222222"/>
+        </w:rPr>
+        <w:t>Boukensha-tachi</w:t>
+      </w:r>
+      <w:proofErr w:type="spellEnd"/>
+      <w:r>
+        <w:rPr>
+          <w:rFonts w:ascii="Roboto" w:hAnsi="Roboto"/>
+          <w:color w:val="E1E3E6"/>
+          <w:sz w:val="20"/>
+          <w:szCs w:val="20"/>
+          <w:shd w:val="clear" w:color="auto" w:fill="222222"/>
+        </w:rPr>
+        <w:t xml:space="preserve"> </w:t>
+      </w:r>
+      <w:proofErr w:type="spellStart"/>
+      <w:r>
+        <w:rPr>
+          <w:rFonts w:ascii="Roboto" w:hAnsi="Roboto"/>
+          <w:color w:val="E1E3E6"/>
+          <w:sz w:val="20"/>
+          <w:szCs w:val="20"/>
+          <w:shd w:val="clear" w:color="auto" w:fill="222222"/>
+        </w:rPr>
+        <w:t>ga</w:t>
+      </w:r>
+      <w:proofErr w:type="spellEnd"/>
+      <w:r>
+        <w:rPr>
+          <w:rFonts w:ascii="Roboto" w:hAnsi="Roboto"/>
+          <w:color w:val="E1E3E6"/>
+          <w:sz w:val="20"/>
+          <w:szCs w:val="20"/>
+          <w:shd w:val="clear" w:color="auto" w:fill="222222"/>
+        </w:rPr>
+        <w:t xml:space="preserve"> </w:t>
+      </w:r>
+      <w:proofErr w:type="spellStart"/>
+      <w:r>
+        <w:rPr>
+          <w:rFonts w:ascii="Roboto" w:hAnsi="Roboto"/>
+          <w:color w:val="E1E3E6"/>
+          <w:sz w:val="20"/>
+          <w:szCs w:val="20"/>
+          <w:shd w:val="clear" w:color="auto" w:fill="222222"/>
+        </w:rPr>
+        <w:t>Sekai</w:t>
+      </w:r>
+      <w:proofErr w:type="spellEnd"/>
+      <w:r>
+        <w:rPr>
+          <w:rFonts w:ascii="Roboto" w:hAnsi="Roboto"/>
+          <w:color w:val="E1E3E6"/>
+          <w:sz w:val="20"/>
+          <w:szCs w:val="20"/>
+          <w:shd w:val="clear" w:color="auto" w:fill="222222"/>
+        </w:rPr>
+        <w:t xml:space="preserve"> </w:t>
+      </w:r>
+      <w:proofErr w:type="spellStart"/>
+      <w:r>
+        <w:rPr>
+          <w:rFonts w:ascii="Roboto" w:hAnsi="Roboto"/>
+          <w:color w:val="E1E3E6"/>
+          <w:sz w:val="20"/>
+          <w:szCs w:val="20"/>
+          <w:shd w:val="clear" w:color="auto" w:fill="222222"/>
+        </w:rPr>
+        <w:t>wo</w:t>
+      </w:r>
+      <w:proofErr w:type="spellEnd"/>
+      <w:r>
+        <w:rPr>
+          <w:rFonts w:ascii="Roboto" w:hAnsi="Roboto"/>
+          <w:color w:val="E1E3E6"/>
+          <w:sz w:val="20"/>
+          <w:szCs w:val="20"/>
+          <w:shd w:val="clear" w:color="auto" w:fill="222222"/>
+        </w:rPr>
+        <w:t xml:space="preserve"> </w:t>
+      </w:r>
+      <w:proofErr w:type="spellStart"/>
+      <w:r>
+        <w:rPr>
+          <w:rFonts w:ascii="Roboto" w:hAnsi="Roboto"/>
+          <w:color w:val="E1E3E6"/>
+          <w:sz w:val="20"/>
+          <w:szCs w:val="20"/>
+          <w:shd w:val="clear" w:color="auto" w:fill="222222"/>
+        </w:rPr>
+        <w:t>Sukuu</w:t>
+      </w:r>
+      <w:proofErr w:type="spellEnd"/>
+      <w:r>
+        <w:rPr>
+          <w:rFonts w:ascii="Roboto" w:hAnsi="Roboto"/>
+          <w:color w:val="E1E3E6"/>
+          <w:sz w:val="20"/>
+          <w:szCs w:val="20"/>
+          <w:shd w:val="clear" w:color="auto" w:fill="222222"/>
+        </w:rPr>
+        <w:t xml:space="preserve"> You </w:t>
+      </w:r>
+      <w:proofErr w:type="spellStart"/>
+      <w:r>
+        <w:rPr>
+          <w:rFonts w:ascii="Roboto" w:hAnsi="Roboto"/>
+          <w:color w:val="E1E3E6"/>
+          <w:sz w:val="20"/>
+          <w:szCs w:val="20"/>
+          <w:shd w:val="clear" w:color="auto" w:fill="222222"/>
+        </w:rPr>
+        <w:t>Desu</w:t>
       </w:r>
       <w:proofErr w:type="spellEnd"/>
     </w:p>

--- a/.TXT/Название аниме.docx
+++ b/.TXT/Название аниме.docx
@@ -28,7 +28,7 @@
           <w:kern w:val="36"/>
           <w:sz w:val="20"/>
           <w:szCs w:val="20"/>
-          <w:lang w:val="ru-RU" w:eastAsia="ru-BY"/>
+          <w:lang w:eastAsia="ru-BY"/>
         </w:rPr>
         <w:t xml:space="preserve"> </w:t>
       </w:r>
@@ -141,7 +141,6 @@
           <w:color w:val="E1E3E6"/>
           <w:sz w:val="20"/>
           <w:szCs w:val="20"/>
-          <w:lang w:val="ru-RU"/>
         </w:rPr>
         <w:t xml:space="preserve"> </w:t>
       </w:r>
@@ -7405,6 +7404,1942 @@
         <w:t>Desu</w:t>
       </w:r>
       <w:proofErr w:type="spellEnd"/>
+    </w:p>
+    <w:p>
+      <w:pPr>
+        <w:pStyle w:val="1"/>
+        <w:numPr>
+          <w:ilvl w:val="0"/>
+          <w:numId w:val="2"/>
+        </w:numPr>
+        <w:shd w:val="clear" w:color="auto" w:fill="222222"/>
+        <w:spacing w:before="0" w:beforeAutospacing="0" w:after="0" w:afterAutospacing="0" w:line="330" w:lineRule="atLeast"/>
+        <w:rPr>
+          <w:rFonts w:ascii="Roboto" w:hAnsi="Roboto"/>
+          <w:b w:val="0"/>
+          <w:bCs w:val="0"/>
+          <w:color w:val="E1E3E6"/>
+          <w:sz w:val="20"/>
+          <w:szCs w:val="20"/>
+        </w:rPr>
+      </w:pPr>
+      <w:proofErr w:type="spellStart"/>
+      <w:r>
+        <w:rPr>
+          <w:rFonts w:ascii="Roboto" w:hAnsi="Roboto"/>
+          <w:color w:val="E1E3E6"/>
+          <w:sz w:val="20"/>
+          <w:szCs w:val="20"/>
+          <w:shd w:val="clear" w:color="auto" w:fill="222222"/>
+        </w:rPr>
+        <w:t>Арифурэта</w:t>
+      </w:r>
+      <w:proofErr w:type="spellEnd"/>
+      <w:r>
+        <w:rPr>
+          <w:rFonts w:ascii="Roboto" w:hAnsi="Roboto"/>
+          <w:color w:val="E1E3E6"/>
+          <w:sz w:val="20"/>
+          <w:szCs w:val="20"/>
+          <w:shd w:val="clear" w:color="auto" w:fill="222222"/>
+        </w:rPr>
+        <w:t xml:space="preserve">: Сильнейший ремесленник в мире 2 </w:t>
+      </w:r>
+      <w:proofErr w:type="spellStart"/>
+      <w:r>
+        <w:rPr>
+          <w:rFonts w:ascii="Roboto" w:hAnsi="Roboto"/>
+          <w:color w:val="E1E3E6"/>
+          <w:sz w:val="20"/>
+          <w:szCs w:val="20"/>
+          <w:shd w:val="clear" w:color="auto" w:fill="222222"/>
+        </w:rPr>
+        <w:t>Arifureta</w:t>
+      </w:r>
+      <w:proofErr w:type="spellEnd"/>
+      <w:r>
+        <w:rPr>
+          <w:rFonts w:ascii="Roboto" w:hAnsi="Roboto"/>
+          <w:color w:val="E1E3E6"/>
+          <w:sz w:val="20"/>
+          <w:szCs w:val="20"/>
+          <w:shd w:val="clear" w:color="auto" w:fill="222222"/>
+        </w:rPr>
+        <w:t xml:space="preserve"> </w:t>
+      </w:r>
+      <w:proofErr w:type="spellStart"/>
+      <w:r>
+        <w:rPr>
+          <w:rFonts w:ascii="Roboto" w:hAnsi="Roboto"/>
+          <w:color w:val="E1E3E6"/>
+          <w:sz w:val="20"/>
+          <w:szCs w:val="20"/>
+          <w:shd w:val="clear" w:color="auto" w:fill="222222"/>
+        </w:rPr>
+        <w:t>Shokugyou</w:t>
+      </w:r>
+      <w:proofErr w:type="spellEnd"/>
+      <w:r>
+        <w:rPr>
+          <w:rFonts w:ascii="Roboto" w:hAnsi="Roboto"/>
+          <w:color w:val="E1E3E6"/>
+          <w:sz w:val="20"/>
+          <w:szCs w:val="20"/>
+          <w:shd w:val="clear" w:color="auto" w:fill="222222"/>
+        </w:rPr>
+        <w:t xml:space="preserve"> </w:t>
+      </w:r>
+      <w:proofErr w:type="spellStart"/>
+      <w:r>
+        <w:rPr>
+          <w:rFonts w:ascii="Roboto" w:hAnsi="Roboto"/>
+          <w:color w:val="E1E3E6"/>
+          <w:sz w:val="20"/>
+          <w:szCs w:val="20"/>
+          <w:shd w:val="clear" w:color="auto" w:fill="222222"/>
+        </w:rPr>
+        <w:t>de</w:t>
+      </w:r>
+      <w:proofErr w:type="spellEnd"/>
+      <w:r>
+        <w:rPr>
+          <w:rFonts w:ascii="Roboto" w:hAnsi="Roboto"/>
+          <w:color w:val="E1E3E6"/>
+          <w:sz w:val="20"/>
+          <w:szCs w:val="20"/>
+          <w:shd w:val="clear" w:color="auto" w:fill="222222"/>
+        </w:rPr>
+        <w:t xml:space="preserve"> </w:t>
+      </w:r>
+      <w:proofErr w:type="spellStart"/>
+      <w:r>
+        <w:rPr>
+          <w:rFonts w:ascii="Roboto" w:hAnsi="Roboto"/>
+          <w:color w:val="E1E3E6"/>
+          <w:sz w:val="20"/>
+          <w:szCs w:val="20"/>
+          <w:shd w:val="clear" w:color="auto" w:fill="222222"/>
+        </w:rPr>
+        <w:t>Sekai</w:t>
+      </w:r>
+      <w:proofErr w:type="spellEnd"/>
+      <w:r>
+        <w:rPr>
+          <w:rFonts w:ascii="Roboto" w:hAnsi="Roboto"/>
+          <w:color w:val="E1E3E6"/>
+          <w:sz w:val="20"/>
+          <w:szCs w:val="20"/>
+          <w:shd w:val="clear" w:color="auto" w:fill="222222"/>
+        </w:rPr>
+        <w:t xml:space="preserve"> </w:t>
+      </w:r>
+      <w:proofErr w:type="spellStart"/>
+      <w:r>
+        <w:rPr>
+          <w:rFonts w:ascii="Roboto" w:hAnsi="Roboto"/>
+          <w:color w:val="E1E3E6"/>
+          <w:sz w:val="20"/>
+          <w:szCs w:val="20"/>
+          <w:shd w:val="clear" w:color="auto" w:fill="222222"/>
+        </w:rPr>
+        <w:t>Saikyou</w:t>
+      </w:r>
+      <w:proofErr w:type="spellEnd"/>
+      <w:r>
+        <w:rPr>
+          <w:rFonts w:ascii="Roboto" w:hAnsi="Roboto"/>
+          <w:color w:val="E1E3E6"/>
+          <w:sz w:val="20"/>
+          <w:szCs w:val="20"/>
+          <w:shd w:val="clear" w:color="auto" w:fill="222222"/>
+        </w:rPr>
+        <w:t xml:space="preserve"> 2nd </w:t>
+      </w:r>
+      <w:proofErr w:type="spellStart"/>
+      <w:r>
+        <w:rPr>
+          <w:rFonts w:ascii="Roboto" w:hAnsi="Roboto"/>
+          <w:color w:val="E1E3E6"/>
+          <w:sz w:val="20"/>
+          <w:szCs w:val="20"/>
+          <w:shd w:val="clear" w:color="auto" w:fill="222222"/>
+        </w:rPr>
+        <w:t>Season</w:t>
+      </w:r>
+      <w:proofErr w:type="spellEnd"/>
+    </w:p>
+    <w:p>
+      <w:pPr>
+        <w:pStyle w:val="1"/>
+        <w:numPr>
+          <w:ilvl w:val="0"/>
+          <w:numId w:val="2"/>
+        </w:numPr>
+        <w:shd w:val="clear" w:color="auto" w:fill="222222"/>
+        <w:spacing w:before="0" w:beforeAutospacing="0" w:after="0" w:afterAutospacing="0" w:line="330" w:lineRule="atLeast"/>
+        <w:rPr>
+          <w:rFonts w:ascii="Roboto" w:hAnsi="Roboto"/>
+          <w:b w:val="0"/>
+          <w:bCs w:val="0"/>
+          <w:color w:val="E1E3E6"/>
+          <w:sz w:val="20"/>
+          <w:szCs w:val="20"/>
+        </w:rPr>
+      </w:pPr>
+      <w:r>
+        <w:rPr>
+          <w:rFonts w:ascii="Roboto" w:hAnsi="Roboto"/>
+          <w:color w:val="E1E3E6"/>
+          <w:sz w:val="20"/>
+          <w:szCs w:val="20"/>
+          <w:shd w:val="clear" w:color="auto" w:fill="222222"/>
+        </w:rPr>
+        <w:t xml:space="preserve">Моя девушка не только милая / </w:t>
+      </w:r>
+      <w:proofErr w:type="spellStart"/>
+      <w:r>
+        <w:rPr>
+          <w:rFonts w:ascii="Roboto" w:hAnsi="Roboto"/>
+          <w:color w:val="E1E3E6"/>
+          <w:sz w:val="20"/>
+          <w:szCs w:val="20"/>
+          <w:shd w:val="clear" w:color="auto" w:fill="222222"/>
+        </w:rPr>
+        <w:t>Kawaii</w:t>
+      </w:r>
+      <w:proofErr w:type="spellEnd"/>
+      <w:r>
+        <w:rPr>
+          <w:rFonts w:ascii="Roboto" w:hAnsi="Roboto"/>
+          <w:color w:val="E1E3E6"/>
+          <w:sz w:val="20"/>
+          <w:szCs w:val="20"/>
+          <w:shd w:val="clear" w:color="auto" w:fill="222222"/>
+        </w:rPr>
+        <w:t xml:space="preserve"> </w:t>
+      </w:r>
+      <w:proofErr w:type="spellStart"/>
+      <w:r>
+        <w:rPr>
+          <w:rFonts w:ascii="Roboto" w:hAnsi="Roboto"/>
+          <w:color w:val="E1E3E6"/>
+          <w:sz w:val="20"/>
+          <w:szCs w:val="20"/>
+          <w:shd w:val="clear" w:color="auto" w:fill="222222"/>
+        </w:rPr>
+        <w:t>dake</w:t>
+      </w:r>
+      <w:proofErr w:type="spellEnd"/>
+      <w:r>
+        <w:rPr>
+          <w:rFonts w:ascii="Roboto" w:hAnsi="Roboto"/>
+          <w:color w:val="E1E3E6"/>
+          <w:sz w:val="20"/>
+          <w:szCs w:val="20"/>
+          <w:shd w:val="clear" w:color="auto" w:fill="222222"/>
+        </w:rPr>
+        <w:t xml:space="preserve"> </w:t>
+      </w:r>
+      <w:proofErr w:type="spellStart"/>
+      <w:r>
+        <w:rPr>
+          <w:rFonts w:ascii="Roboto" w:hAnsi="Roboto"/>
+          <w:color w:val="E1E3E6"/>
+          <w:sz w:val="20"/>
+          <w:szCs w:val="20"/>
+          <w:shd w:val="clear" w:color="auto" w:fill="222222"/>
+        </w:rPr>
+        <w:t>ja</w:t>
+      </w:r>
+      <w:proofErr w:type="spellEnd"/>
+      <w:r>
+        <w:rPr>
+          <w:rFonts w:ascii="Roboto" w:hAnsi="Roboto"/>
+          <w:color w:val="E1E3E6"/>
+          <w:sz w:val="20"/>
+          <w:szCs w:val="20"/>
+          <w:shd w:val="clear" w:color="auto" w:fill="222222"/>
+        </w:rPr>
+        <w:t xml:space="preserve"> </w:t>
+      </w:r>
+      <w:proofErr w:type="spellStart"/>
+      <w:r>
+        <w:rPr>
+          <w:rFonts w:ascii="Roboto" w:hAnsi="Roboto"/>
+          <w:color w:val="E1E3E6"/>
+          <w:sz w:val="20"/>
+          <w:szCs w:val="20"/>
+          <w:shd w:val="clear" w:color="auto" w:fill="222222"/>
+        </w:rPr>
+        <w:t>Nai</w:t>
+      </w:r>
+      <w:proofErr w:type="spellEnd"/>
+      <w:r>
+        <w:rPr>
+          <w:rFonts w:ascii="Roboto" w:hAnsi="Roboto"/>
+          <w:color w:val="E1E3E6"/>
+          <w:sz w:val="20"/>
+          <w:szCs w:val="20"/>
+          <w:shd w:val="clear" w:color="auto" w:fill="222222"/>
+        </w:rPr>
+        <w:t xml:space="preserve"> </w:t>
+      </w:r>
+      <w:proofErr w:type="spellStart"/>
+      <w:r>
+        <w:rPr>
+          <w:rFonts w:ascii="Roboto" w:hAnsi="Roboto"/>
+          <w:color w:val="E1E3E6"/>
+          <w:sz w:val="20"/>
+          <w:szCs w:val="20"/>
+          <w:shd w:val="clear" w:color="auto" w:fill="222222"/>
+        </w:rPr>
+        <w:t>Shikimori-san</w:t>
+      </w:r>
+      <w:proofErr w:type="spellEnd"/>
+    </w:p>
+    <w:p>
+      <w:pPr>
+        <w:pStyle w:val="1"/>
+        <w:numPr>
+          <w:ilvl w:val="0"/>
+          <w:numId w:val="2"/>
+        </w:numPr>
+        <w:shd w:val="clear" w:color="auto" w:fill="222222"/>
+        <w:spacing w:before="0" w:beforeAutospacing="0" w:after="0" w:afterAutospacing="0" w:line="330" w:lineRule="atLeast"/>
+        <w:rPr>
+          <w:rFonts w:ascii="Roboto" w:hAnsi="Roboto"/>
+          <w:b w:val="0"/>
+          <w:bCs w:val="0"/>
+          <w:color w:val="E1E3E6"/>
+          <w:sz w:val="20"/>
+          <w:szCs w:val="20"/>
+        </w:rPr>
+      </w:pPr>
+      <w:r>
+        <w:rPr>
+          <w:rFonts w:ascii="Roboto" w:hAnsi="Roboto"/>
+          <w:color w:val="E1E3E6"/>
+          <w:sz w:val="20"/>
+          <w:szCs w:val="20"/>
+          <w:shd w:val="clear" w:color="auto" w:fill="333333"/>
+        </w:rPr>
+        <w:t>Платиновый предел / Platinum End</w:t>
+      </w:r>
+    </w:p>
+    <w:p>
+      <w:pPr>
+        <w:pStyle w:val="1"/>
+        <w:numPr>
+          <w:ilvl w:val="0"/>
+          <w:numId w:val="2"/>
+        </w:numPr>
+        <w:shd w:val="clear" w:color="auto" w:fill="222222"/>
+        <w:spacing w:before="0" w:beforeAutospacing="0" w:after="0" w:afterAutospacing="0" w:line="330" w:lineRule="atLeast"/>
+        <w:rPr>
+          <w:rFonts w:ascii="Roboto" w:hAnsi="Roboto"/>
+          <w:b w:val="0"/>
+          <w:bCs w:val="0"/>
+          <w:color w:val="E1E3E6"/>
+          <w:sz w:val="20"/>
+          <w:szCs w:val="20"/>
+        </w:rPr>
+      </w:pPr>
+      <w:r>
+        <w:rPr>
+          <w:rFonts w:ascii="Roboto" w:hAnsi="Roboto"/>
+          <w:color w:val="E1E3E6"/>
+          <w:sz w:val="20"/>
+          <w:szCs w:val="20"/>
+          <w:shd w:val="clear" w:color="auto" w:fill="292929"/>
+        </w:rPr>
+        <w:t>Убийца Гоблинов 2 / GOBLIN SLAYER II</w:t>
+      </w:r>
+    </w:p>
+    <w:p>
+      <w:pPr>
+        <w:pStyle w:val="1"/>
+        <w:numPr>
+          <w:ilvl w:val="0"/>
+          <w:numId w:val="2"/>
+        </w:numPr>
+        <w:shd w:val="clear" w:color="auto" w:fill="222222"/>
+        <w:spacing w:before="0" w:beforeAutospacing="0" w:after="0" w:afterAutospacing="0" w:line="330" w:lineRule="atLeast"/>
+        <w:rPr>
+          <w:rFonts w:ascii="Roboto" w:hAnsi="Roboto"/>
+          <w:b w:val="0"/>
+          <w:bCs w:val="0"/>
+          <w:color w:val="E1E3E6"/>
+          <w:sz w:val="20"/>
+          <w:szCs w:val="20"/>
+        </w:rPr>
+      </w:pPr>
+      <w:r>
+        <w:rPr>
+          <w:rFonts w:ascii="Roboto" w:hAnsi="Roboto"/>
+          <w:color w:val="E1E3E6"/>
+          <w:sz w:val="20"/>
+          <w:szCs w:val="20"/>
+          <w:shd w:val="clear" w:color="auto" w:fill="292929"/>
+        </w:rPr>
+        <w:t xml:space="preserve">Рубеж </w:t>
+      </w:r>
+      <w:proofErr w:type="spellStart"/>
+      <w:r>
+        <w:rPr>
+          <w:rFonts w:ascii="Roboto" w:hAnsi="Roboto"/>
+          <w:color w:val="E1E3E6"/>
+          <w:sz w:val="20"/>
+          <w:szCs w:val="20"/>
+          <w:shd w:val="clear" w:color="auto" w:fill="292929"/>
+        </w:rPr>
+        <w:t>Шангри</w:t>
+      </w:r>
+      <w:proofErr w:type="spellEnd"/>
+      <w:r>
+        <w:rPr>
+          <w:rFonts w:ascii="Roboto" w:hAnsi="Roboto"/>
+          <w:color w:val="E1E3E6"/>
+          <w:sz w:val="20"/>
+          <w:szCs w:val="20"/>
+          <w:shd w:val="clear" w:color="auto" w:fill="292929"/>
+        </w:rPr>
+        <w:t xml:space="preserve">-Ла: Любитель </w:t>
+      </w:r>
+      <w:proofErr w:type="spellStart"/>
+      <w:r>
+        <w:rPr>
+          <w:rFonts w:ascii="Roboto" w:hAnsi="Roboto"/>
+          <w:color w:val="E1E3E6"/>
+          <w:sz w:val="20"/>
+          <w:szCs w:val="20"/>
+          <w:shd w:val="clear" w:color="auto" w:fill="292929"/>
+        </w:rPr>
+        <w:t>игрошлака</w:t>
+      </w:r>
+      <w:proofErr w:type="spellEnd"/>
+      <w:r>
+        <w:rPr>
+          <w:rFonts w:ascii="Roboto" w:hAnsi="Roboto"/>
+          <w:color w:val="E1E3E6"/>
+          <w:sz w:val="20"/>
+          <w:szCs w:val="20"/>
+          <w:shd w:val="clear" w:color="auto" w:fill="292929"/>
+        </w:rPr>
+        <w:t xml:space="preserve"> бросает вызов топ-игре </w:t>
+      </w:r>
+      <w:proofErr w:type="spellStart"/>
+      <w:r>
+        <w:rPr>
+          <w:rFonts w:ascii="Roboto" w:hAnsi="Roboto"/>
+          <w:color w:val="E1E3E6"/>
+          <w:sz w:val="20"/>
+          <w:szCs w:val="20"/>
+          <w:shd w:val="clear" w:color="auto" w:fill="292929"/>
+        </w:rPr>
+        <w:t>Shangri</w:t>
+      </w:r>
+      <w:proofErr w:type="spellEnd"/>
+      <w:r>
+        <w:rPr>
+          <w:rFonts w:ascii="Roboto" w:hAnsi="Roboto"/>
+          <w:color w:val="E1E3E6"/>
+          <w:sz w:val="20"/>
+          <w:szCs w:val="20"/>
+          <w:shd w:val="clear" w:color="auto" w:fill="292929"/>
+        </w:rPr>
+        <w:t xml:space="preserve">-La </w:t>
+      </w:r>
+      <w:proofErr w:type="spellStart"/>
+      <w:r>
+        <w:rPr>
+          <w:rFonts w:ascii="Roboto" w:hAnsi="Roboto"/>
+          <w:color w:val="E1E3E6"/>
+          <w:sz w:val="20"/>
+          <w:szCs w:val="20"/>
+          <w:shd w:val="clear" w:color="auto" w:fill="292929"/>
+        </w:rPr>
+        <w:t>Frontier</w:t>
+      </w:r>
+      <w:proofErr w:type="spellEnd"/>
+      <w:r>
+        <w:rPr>
+          <w:rFonts w:ascii="Roboto" w:hAnsi="Roboto"/>
+          <w:color w:val="E1E3E6"/>
+          <w:sz w:val="20"/>
+          <w:szCs w:val="20"/>
+          <w:shd w:val="clear" w:color="auto" w:fill="292929"/>
+        </w:rPr>
+        <w:t xml:space="preserve">: </w:t>
+      </w:r>
+      <w:proofErr w:type="spellStart"/>
+      <w:r>
+        <w:rPr>
+          <w:rFonts w:ascii="Roboto" w:hAnsi="Roboto"/>
+          <w:color w:val="E1E3E6"/>
+          <w:sz w:val="20"/>
+          <w:szCs w:val="20"/>
+          <w:shd w:val="clear" w:color="auto" w:fill="292929"/>
+        </w:rPr>
+        <w:t>Kusoge</w:t>
+      </w:r>
+      <w:proofErr w:type="spellEnd"/>
+      <w:r>
+        <w:rPr>
+          <w:rFonts w:ascii="Roboto" w:hAnsi="Roboto"/>
+          <w:color w:val="E1E3E6"/>
+          <w:sz w:val="20"/>
+          <w:szCs w:val="20"/>
+          <w:shd w:val="clear" w:color="auto" w:fill="292929"/>
+        </w:rPr>
+        <w:t xml:space="preserve"> </w:t>
+      </w:r>
+      <w:proofErr w:type="spellStart"/>
+      <w:r>
+        <w:rPr>
+          <w:rFonts w:ascii="Roboto" w:hAnsi="Roboto"/>
+          <w:color w:val="E1E3E6"/>
+          <w:sz w:val="20"/>
+          <w:szCs w:val="20"/>
+          <w:shd w:val="clear" w:color="auto" w:fill="292929"/>
+        </w:rPr>
+        <w:t>Hunter</w:t>
+      </w:r>
+      <w:proofErr w:type="spellEnd"/>
+      <w:r>
+        <w:rPr>
+          <w:rFonts w:ascii="Roboto" w:hAnsi="Roboto"/>
+          <w:color w:val="E1E3E6"/>
+          <w:sz w:val="20"/>
+          <w:szCs w:val="20"/>
+          <w:shd w:val="clear" w:color="auto" w:fill="292929"/>
+        </w:rPr>
+        <w:t xml:space="preserve">, </w:t>
+      </w:r>
+      <w:proofErr w:type="spellStart"/>
+      <w:r>
+        <w:rPr>
+          <w:rFonts w:ascii="Roboto" w:hAnsi="Roboto"/>
+          <w:color w:val="E1E3E6"/>
+          <w:sz w:val="20"/>
+          <w:szCs w:val="20"/>
+          <w:shd w:val="clear" w:color="auto" w:fill="292929"/>
+        </w:rPr>
+        <w:t>Kamige</w:t>
+      </w:r>
+      <w:proofErr w:type="spellEnd"/>
+      <w:r>
+        <w:rPr>
+          <w:rFonts w:ascii="Roboto" w:hAnsi="Roboto"/>
+          <w:color w:val="E1E3E6"/>
+          <w:sz w:val="20"/>
+          <w:szCs w:val="20"/>
+          <w:shd w:val="clear" w:color="auto" w:fill="292929"/>
+        </w:rPr>
+        <w:t xml:space="preserve"> </w:t>
+      </w:r>
+      <w:proofErr w:type="spellStart"/>
+      <w:r>
+        <w:rPr>
+          <w:rFonts w:ascii="Roboto" w:hAnsi="Roboto"/>
+          <w:color w:val="E1E3E6"/>
+          <w:sz w:val="20"/>
+          <w:szCs w:val="20"/>
+          <w:shd w:val="clear" w:color="auto" w:fill="292929"/>
+        </w:rPr>
+        <w:t>ni</w:t>
+      </w:r>
+      <w:proofErr w:type="spellEnd"/>
+      <w:r>
+        <w:rPr>
+          <w:rFonts w:ascii="Roboto" w:hAnsi="Roboto"/>
+          <w:color w:val="E1E3E6"/>
+          <w:sz w:val="20"/>
+          <w:szCs w:val="20"/>
+          <w:shd w:val="clear" w:color="auto" w:fill="292929"/>
+        </w:rPr>
+        <w:t xml:space="preserve"> </w:t>
+      </w:r>
+      <w:proofErr w:type="spellStart"/>
+      <w:r>
+        <w:rPr>
+          <w:rFonts w:ascii="Roboto" w:hAnsi="Roboto"/>
+          <w:color w:val="E1E3E6"/>
+          <w:sz w:val="20"/>
+          <w:szCs w:val="20"/>
+          <w:shd w:val="clear" w:color="auto" w:fill="292929"/>
+        </w:rPr>
+        <w:t>Idoman</w:t>
+      </w:r>
+      <w:proofErr w:type="spellEnd"/>
+      <w:r>
+        <w:rPr>
+          <w:rFonts w:ascii="Roboto" w:hAnsi="Roboto"/>
+          <w:color w:val="E1E3E6"/>
+          <w:sz w:val="20"/>
+          <w:szCs w:val="20"/>
+          <w:shd w:val="clear" w:color="auto" w:fill="292929"/>
+        </w:rPr>
+        <w:t xml:space="preserve"> </w:t>
+      </w:r>
+      <w:proofErr w:type="spellStart"/>
+      <w:r>
+        <w:rPr>
+          <w:rFonts w:ascii="Roboto" w:hAnsi="Roboto"/>
+          <w:color w:val="E1E3E6"/>
+          <w:sz w:val="20"/>
+          <w:szCs w:val="20"/>
+          <w:shd w:val="clear" w:color="auto" w:fill="292929"/>
+        </w:rPr>
+        <w:t>to</w:t>
+      </w:r>
+      <w:proofErr w:type="spellEnd"/>
+      <w:r>
+        <w:rPr>
+          <w:rFonts w:ascii="Roboto" w:hAnsi="Roboto"/>
+          <w:color w:val="E1E3E6"/>
+          <w:sz w:val="20"/>
+          <w:szCs w:val="20"/>
+          <w:shd w:val="clear" w:color="auto" w:fill="292929"/>
+        </w:rPr>
+        <w:t xml:space="preserve"> </w:t>
+      </w:r>
+      <w:proofErr w:type="spellStart"/>
+      <w:r>
+        <w:rPr>
+          <w:rFonts w:ascii="Roboto" w:hAnsi="Roboto"/>
+          <w:color w:val="E1E3E6"/>
+          <w:sz w:val="20"/>
+          <w:szCs w:val="20"/>
+          <w:shd w:val="clear" w:color="auto" w:fill="292929"/>
+        </w:rPr>
+        <w:t>su</w:t>
+      </w:r>
+      <w:proofErr w:type="spellEnd"/>
+    </w:p>
+    <w:p>
+      <w:pPr>
+        <w:pStyle w:val="1"/>
+        <w:numPr>
+          <w:ilvl w:val="0"/>
+          <w:numId w:val="2"/>
+        </w:numPr>
+        <w:shd w:val="clear" w:color="auto" w:fill="222222"/>
+        <w:spacing w:before="0" w:beforeAutospacing="0" w:after="0" w:afterAutospacing="0" w:line="330" w:lineRule="atLeast"/>
+        <w:rPr>
+          <w:rFonts w:ascii="Roboto" w:hAnsi="Roboto"/>
+          <w:b w:val="0"/>
+          <w:bCs w:val="0"/>
+          <w:color w:val="E1E3E6"/>
+          <w:sz w:val="20"/>
+          <w:szCs w:val="20"/>
+        </w:rPr>
+      </w:pPr>
+      <w:r>
+        <w:rPr>
+          <w:rFonts w:ascii="Roboto" w:hAnsi="Roboto"/>
+          <w:color w:val="E1E3E6"/>
+          <w:sz w:val="20"/>
+          <w:szCs w:val="20"/>
+          <w:shd w:val="clear" w:color="auto" w:fill="292929"/>
+        </w:rPr>
+        <w:t xml:space="preserve">Может, я встречу тебя в подземелье? II </w:t>
+      </w:r>
+      <w:proofErr w:type="spellStart"/>
+      <w:r>
+        <w:rPr>
+          <w:rFonts w:ascii="Roboto" w:hAnsi="Roboto"/>
+          <w:color w:val="E1E3E6"/>
+          <w:sz w:val="20"/>
+          <w:szCs w:val="20"/>
+          <w:shd w:val="clear" w:color="auto" w:fill="292929"/>
+        </w:rPr>
+        <w:t>Dungeon</w:t>
+      </w:r>
+      <w:proofErr w:type="spellEnd"/>
+      <w:r>
+        <w:rPr>
+          <w:rFonts w:ascii="Roboto" w:hAnsi="Roboto"/>
+          <w:color w:val="E1E3E6"/>
+          <w:sz w:val="20"/>
+          <w:szCs w:val="20"/>
+          <w:shd w:val="clear" w:color="auto" w:fill="292929"/>
+        </w:rPr>
+        <w:t xml:space="preserve"> </w:t>
+      </w:r>
+      <w:proofErr w:type="spellStart"/>
+      <w:r>
+        <w:rPr>
+          <w:rFonts w:ascii="Roboto" w:hAnsi="Roboto"/>
+          <w:color w:val="E1E3E6"/>
+          <w:sz w:val="20"/>
+          <w:szCs w:val="20"/>
+          <w:shd w:val="clear" w:color="auto" w:fill="292929"/>
+        </w:rPr>
+        <w:t>ni</w:t>
+      </w:r>
+      <w:proofErr w:type="spellEnd"/>
+      <w:r>
+        <w:rPr>
+          <w:rFonts w:ascii="Roboto" w:hAnsi="Roboto"/>
+          <w:color w:val="E1E3E6"/>
+          <w:sz w:val="20"/>
+          <w:szCs w:val="20"/>
+          <w:shd w:val="clear" w:color="auto" w:fill="292929"/>
+        </w:rPr>
+        <w:t xml:space="preserve"> </w:t>
+      </w:r>
+      <w:proofErr w:type="spellStart"/>
+      <w:r>
+        <w:rPr>
+          <w:rFonts w:ascii="Roboto" w:hAnsi="Roboto"/>
+          <w:color w:val="E1E3E6"/>
+          <w:sz w:val="20"/>
+          <w:szCs w:val="20"/>
+          <w:shd w:val="clear" w:color="auto" w:fill="292929"/>
+        </w:rPr>
+        <w:t>Deai</w:t>
+      </w:r>
+      <w:proofErr w:type="spellEnd"/>
+      <w:r>
+        <w:rPr>
+          <w:rFonts w:ascii="Roboto" w:hAnsi="Roboto"/>
+          <w:color w:val="E1E3E6"/>
+          <w:sz w:val="20"/>
+          <w:szCs w:val="20"/>
+          <w:shd w:val="clear" w:color="auto" w:fill="292929"/>
+        </w:rPr>
+        <w:t xml:space="preserve"> </w:t>
+      </w:r>
+      <w:proofErr w:type="spellStart"/>
+      <w:r>
+        <w:rPr>
+          <w:rFonts w:ascii="Roboto" w:hAnsi="Roboto"/>
+          <w:color w:val="E1E3E6"/>
+          <w:sz w:val="20"/>
+          <w:szCs w:val="20"/>
+          <w:shd w:val="clear" w:color="auto" w:fill="292929"/>
+        </w:rPr>
+        <w:t>wo</w:t>
+      </w:r>
+      <w:proofErr w:type="spellEnd"/>
+      <w:r>
+        <w:rPr>
+          <w:rFonts w:ascii="Roboto" w:hAnsi="Roboto"/>
+          <w:color w:val="E1E3E6"/>
+          <w:sz w:val="20"/>
+          <w:szCs w:val="20"/>
+          <w:shd w:val="clear" w:color="auto" w:fill="292929"/>
+        </w:rPr>
+        <w:t xml:space="preserve"> </w:t>
+      </w:r>
+      <w:proofErr w:type="spellStart"/>
+      <w:r>
+        <w:rPr>
+          <w:rFonts w:ascii="Roboto" w:hAnsi="Roboto"/>
+          <w:color w:val="E1E3E6"/>
+          <w:sz w:val="20"/>
+          <w:szCs w:val="20"/>
+          <w:shd w:val="clear" w:color="auto" w:fill="292929"/>
+        </w:rPr>
+        <w:t>Motomeru</w:t>
+      </w:r>
+      <w:proofErr w:type="spellEnd"/>
+      <w:r>
+        <w:rPr>
+          <w:rFonts w:ascii="Roboto" w:hAnsi="Roboto"/>
+          <w:color w:val="E1E3E6"/>
+          <w:sz w:val="20"/>
+          <w:szCs w:val="20"/>
+          <w:shd w:val="clear" w:color="auto" w:fill="292929"/>
+        </w:rPr>
+        <w:t xml:space="preserve"> </w:t>
+      </w:r>
+      <w:proofErr w:type="spellStart"/>
+      <w:r>
+        <w:rPr>
+          <w:rFonts w:ascii="Roboto" w:hAnsi="Roboto"/>
+          <w:color w:val="E1E3E6"/>
+          <w:sz w:val="20"/>
+          <w:szCs w:val="20"/>
+          <w:shd w:val="clear" w:color="auto" w:fill="292929"/>
+        </w:rPr>
+        <w:t>no</w:t>
+      </w:r>
+      <w:proofErr w:type="spellEnd"/>
+      <w:r>
+        <w:rPr>
+          <w:rFonts w:ascii="Roboto" w:hAnsi="Roboto"/>
+          <w:color w:val="E1E3E6"/>
+          <w:sz w:val="20"/>
+          <w:szCs w:val="20"/>
+          <w:shd w:val="clear" w:color="auto" w:fill="292929"/>
+        </w:rPr>
+        <w:t xml:space="preserve"> </w:t>
+      </w:r>
+      <w:proofErr w:type="spellStart"/>
+      <w:r>
+        <w:rPr>
+          <w:rFonts w:ascii="Roboto" w:hAnsi="Roboto"/>
+          <w:color w:val="E1E3E6"/>
+          <w:sz w:val="20"/>
+          <w:szCs w:val="20"/>
+          <w:shd w:val="clear" w:color="auto" w:fill="292929"/>
+        </w:rPr>
+        <w:t>wa</w:t>
+      </w:r>
+      <w:proofErr w:type="spellEnd"/>
+      <w:r>
+        <w:rPr>
+          <w:rFonts w:ascii="Roboto" w:hAnsi="Roboto"/>
+          <w:color w:val="E1E3E6"/>
+          <w:sz w:val="20"/>
+          <w:szCs w:val="20"/>
+          <w:shd w:val="clear" w:color="auto" w:fill="292929"/>
+        </w:rPr>
+        <w:t xml:space="preserve"> </w:t>
+      </w:r>
+      <w:proofErr w:type="spellStart"/>
+      <w:r>
+        <w:rPr>
+          <w:rFonts w:ascii="Roboto" w:hAnsi="Roboto"/>
+          <w:color w:val="E1E3E6"/>
+          <w:sz w:val="20"/>
+          <w:szCs w:val="20"/>
+          <w:shd w:val="clear" w:color="auto" w:fill="292929"/>
+        </w:rPr>
+        <w:t>Machigatteiru</w:t>
+      </w:r>
+      <w:proofErr w:type="spellEnd"/>
+      <w:r>
+        <w:rPr>
+          <w:rFonts w:ascii="Roboto" w:hAnsi="Roboto"/>
+          <w:color w:val="E1E3E6"/>
+          <w:sz w:val="20"/>
+          <w:szCs w:val="20"/>
+          <w:shd w:val="clear" w:color="auto" w:fill="292929"/>
+        </w:rPr>
+        <w:t xml:space="preserve"> </w:t>
+      </w:r>
+      <w:proofErr w:type="spellStart"/>
+      <w:r>
+        <w:rPr>
+          <w:rFonts w:ascii="Roboto" w:hAnsi="Roboto"/>
+          <w:color w:val="E1E3E6"/>
+          <w:sz w:val="20"/>
+          <w:szCs w:val="20"/>
+          <w:shd w:val="clear" w:color="auto" w:fill="292929"/>
+        </w:rPr>
+        <w:t>no</w:t>
+      </w:r>
+      <w:proofErr w:type="spellEnd"/>
+      <w:r>
+        <w:rPr>
+          <w:rFonts w:ascii="Roboto" w:hAnsi="Roboto"/>
+          <w:color w:val="E1E3E6"/>
+          <w:sz w:val="20"/>
+          <w:szCs w:val="20"/>
+          <w:shd w:val="clear" w:color="auto" w:fill="292929"/>
+        </w:rPr>
+        <w:t xml:space="preserve"> </w:t>
+      </w:r>
+      <w:proofErr w:type="spellStart"/>
+      <w:r>
+        <w:rPr>
+          <w:rFonts w:ascii="Roboto" w:hAnsi="Roboto"/>
+          <w:color w:val="E1E3E6"/>
+          <w:sz w:val="20"/>
+          <w:szCs w:val="20"/>
+          <w:shd w:val="clear" w:color="auto" w:fill="292929"/>
+        </w:rPr>
+        <w:t>Darou</w:t>
+      </w:r>
+      <w:proofErr w:type="spellEnd"/>
+      <w:r>
+        <w:rPr>
+          <w:rFonts w:ascii="Roboto" w:hAnsi="Roboto"/>
+          <w:color w:val="E1E3E6"/>
+          <w:sz w:val="20"/>
+          <w:szCs w:val="20"/>
+          <w:shd w:val="clear" w:color="auto" w:fill="292929"/>
+        </w:rPr>
+        <w:t xml:space="preserve"> </w:t>
+      </w:r>
+      <w:proofErr w:type="spellStart"/>
+      <w:r>
+        <w:rPr>
+          <w:rFonts w:ascii="Roboto" w:hAnsi="Roboto"/>
+          <w:color w:val="E1E3E6"/>
+          <w:sz w:val="20"/>
+          <w:szCs w:val="20"/>
+          <w:shd w:val="clear" w:color="auto" w:fill="292929"/>
+        </w:rPr>
+        <w:t>ka</w:t>
+      </w:r>
+      <w:proofErr w:type="spellEnd"/>
+      <w:r>
+        <w:rPr>
+          <w:rFonts w:ascii="Roboto" w:hAnsi="Roboto"/>
+          <w:color w:val="E1E3E6"/>
+          <w:sz w:val="20"/>
+          <w:szCs w:val="20"/>
+          <w:shd w:val="clear" w:color="auto" w:fill="292929"/>
+        </w:rPr>
+        <w:t xml:space="preserve"> II</w:t>
+      </w:r>
+    </w:p>
+    <w:p>
+      <w:pPr>
+        <w:pStyle w:val="1"/>
+        <w:numPr>
+          <w:ilvl w:val="0"/>
+          <w:numId w:val="2"/>
+        </w:numPr>
+        <w:shd w:val="clear" w:color="auto" w:fill="222222"/>
+        <w:spacing w:before="0" w:beforeAutospacing="0" w:after="0" w:afterAutospacing="0" w:line="330" w:lineRule="atLeast"/>
+        <w:rPr>
+          <w:rFonts w:ascii="Roboto" w:hAnsi="Roboto"/>
+          <w:b w:val="0"/>
+          <w:bCs w:val="0"/>
+          <w:color w:val="E1E3E6"/>
+          <w:sz w:val="20"/>
+          <w:szCs w:val="20"/>
+        </w:rPr>
+      </w:pPr>
+      <w:r>
+        <w:rPr>
+          <w:rFonts w:ascii="Roboto" w:hAnsi="Roboto"/>
+          <w:color w:val="E1E3E6"/>
+          <w:sz w:val="20"/>
+          <w:szCs w:val="20"/>
+          <w:shd w:val="clear" w:color="auto" w:fill="292929"/>
+        </w:rPr>
+        <w:t xml:space="preserve">Я прибрал к рукам девушку, которая потеряла своего жениха, и теперь я учу её всяким плохим вещам </w:t>
+      </w:r>
+      <w:proofErr w:type="spellStart"/>
+      <w:r>
+        <w:rPr>
+          <w:rFonts w:ascii="Roboto" w:hAnsi="Roboto"/>
+          <w:color w:val="E1E3E6"/>
+          <w:sz w:val="20"/>
+          <w:szCs w:val="20"/>
+          <w:shd w:val="clear" w:color="auto" w:fill="292929"/>
+        </w:rPr>
+        <w:t>Konyaku</w:t>
+      </w:r>
+      <w:proofErr w:type="spellEnd"/>
+      <w:r>
+        <w:rPr>
+          <w:rFonts w:ascii="Roboto" w:hAnsi="Roboto"/>
+          <w:color w:val="E1E3E6"/>
+          <w:sz w:val="20"/>
+          <w:szCs w:val="20"/>
+          <w:shd w:val="clear" w:color="auto" w:fill="292929"/>
+        </w:rPr>
+        <w:t xml:space="preserve"> </w:t>
+      </w:r>
+      <w:proofErr w:type="spellStart"/>
+      <w:r>
+        <w:rPr>
+          <w:rFonts w:ascii="Roboto" w:hAnsi="Roboto"/>
+          <w:color w:val="E1E3E6"/>
+          <w:sz w:val="20"/>
+          <w:szCs w:val="20"/>
+          <w:shd w:val="clear" w:color="auto" w:fill="292929"/>
+        </w:rPr>
+        <w:t>Haki</w:t>
+      </w:r>
+      <w:proofErr w:type="spellEnd"/>
+      <w:r>
+        <w:rPr>
+          <w:rFonts w:ascii="Roboto" w:hAnsi="Roboto"/>
+          <w:color w:val="E1E3E6"/>
+          <w:sz w:val="20"/>
+          <w:szCs w:val="20"/>
+          <w:shd w:val="clear" w:color="auto" w:fill="292929"/>
+        </w:rPr>
+        <w:t xml:space="preserve"> </w:t>
+      </w:r>
+      <w:proofErr w:type="spellStart"/>
+      <w:r>
+        <w:rPr>
+          <w:rFonts w:ascii="Roboto" w:hAnsi="Roboto"/>
+          <w:color w:val="E1E3E6"/>
+          <w:sz w:val="20"/>
+          <w:szCs w:val="20"/>
+          <w:shd w:val="clear" w:color="auto" w:fill="292929"/>
+        </w:rPr>
+        <w:t>sareta</w:t>
+      </w:r>
+      <w:proofErr w:type="spellEnd"/>
+      <w:r>
+        <w:rPr>
+          <w:rFonts w:ascii="Roboto" w:hAnsi="Roboto"/>
+          <w:color w:val="E1E3E6"/>
+          <w:sz w:val="20"/>
+          <w:szCs w:val="20"/>
+          <w:shd w:val="clear" w:color="auto" w:fill="292929"/>
+        </w:rPr>
+        <w:t xml:space="preserve"> </w:t>
+      </w:r>
+      <w:proofErr w:type="spellStart"/>
+      <w:r>
+        <w:rPr>
+          <w:rFonts w:ascii="Roboto" w:hAnsi="Roboto"/>
+          <w:color w:val="E1E3E6"/>
+          <w:sz w:val="20"/>
+          <w:szCs w:val="20"/>
+          <w:shd w:val="clear" w:color="auto" w:fill="292929"/>
+        </w:rPr>
+        <w:t>Reijou</w:t>
+      </w:r>
+      <w:proofErr w:type="spellEnd"/>
+      <w:r>
+        <w:rPr>
+          <w:rFonts w:ascii="Roboto" w:hAnsi="Roboto"/>
+          <w:color w:val="E1E3E6"/>
+          <w:sz w:val="20"/>
+          <w:szCs w:val="20"/>
+          <w:shd w:val="clear" w:color="auto" w:fill="292929"/>
+        </w:rPr>
+        <w:t xml:space="preserve"> </w:t>
+      </w:r>
+      <w:proofErr w:type="spellStart"/>
+      <w:r>
+        <w:rPr>
+          <w:rFonts w:ascii="Roboto" w:hAnsi="Roboto"/>
+          <w:color w:val="E1E3E6"/>
+          <w:sz w:val="20"/>
+          <w:szCs w:val="20"/>
+          <w:shd w:val="clear" w:color="auto" w:fill="292929"/>
+        </w:rPr>
+        <w:t>wo</w:t>
+      </w:r>
+      <w:proofErr w:type="spellEnd"/>
+      <w:r>
+        <w:rPr>
+          <w:rFonts w:ascii="Roboto" w:hAnsi="Roboto"/>
+          <w:color w:val="E1E3E6"/>
+          <w:sz w:val="20"/>
+          <w:szCs w:val="20"/>
+          <w:shd w:val="clear" w:color="auto" w:fill="292929"/>
+        </w:rPr>
+        <w:t xml:space="preserve"> </w:t>
+      </w:r>
+      <w:proofErr w:type="spellStart"/>
+      <w:r>
+        <w:rPr>
+          <w:rFonts w:ascii="Roboto" w:hAnsi="Roboto"/>
+          <w:color w:val="E1E3E6"/>
+          <w:sz w:val="20"/>
+          <w:szCs w:val="20"/>
+          <w:shd w:val="clear" w:color="auto" w:fill="292929"/>
+        </w:rPr>
+        <w:t>Hirotta</w:t>
+      </w:r>
+      <w:proofErr w:type="spellEnd"/>
+      <w:r>
+        <w:rPr>
+          <w:rFonts w:ascii="Roboto" w:hAnsi="Roboto"/>
+          <w:color w:val="E1E3E6"/>
+          <w:sz w:val="20"/>
+          <w:szCs w:val="20"/>
+          <w:shd w:val="clear" w:color="auto" w:fill="292929"/>
+        </w:rPr>
+        <w:t xml:space="preserve"> </w:t>
+      </w:r>
+      <w:proofErr w:type="spellStart"/>
+      <w:r>
+        <w:rPr>
+          <w:rFonts w:ascii="Roboto" w:hAnsi="Roboto"/>
+          <w:color w:val="E1E3E6"/>
+          <w:sz w:val="20"/>
+          <w:szCs w:val="20"/>
+          <w:shd w:val="clear" w:color="auto" w:fill="292929"/>
+        </w:rPr>
+        <w:t>Ore</w:t>
+      </w:r>
+      <w:proofErr w:type="spellEnd"/>
+      <w:r>
+        <w:rPr>
+          <w:rFonts w:ascii="Roboto" w:hAnsi="Roboto"/>
+          <w:color w:val="E1E3E6"/>
+          <w:sz w:val="20"/>
+          <w:szCs w:val="20"/>
+          <w:shd w:val="clear" w:color="auto" w:fill="292929"/>
+        </w:rPr>
+        <w:t xml:space="preserve"> </w:t>
+      </w:r>
+      <w:proofErr w:type="spellStart"/>
+      <w:r>
+        <w:rPr>
+          <w:rFonts w:ascii="Roboto" w:hAnsi="Roboto"/>
+          <w:color w:val="E1E3E6"/>
+          <w:sz w:val="20"/>
+          <w:szCs w:val="20"/>
+          <w:shd w:val="clear" w:color="auto" w:fill="292929"/>
+        </w:rPr>
+        <w:t>ga</w:t>
+      </w:r>
+      <w:proofErr w:type="spellEnd"/>
+      <w:r>
+        <w:rPr>
+          <w:rFonts w:ascii="Roboto" w:hAnsi="Roboto"/>
+          <w:color w:val="E1E3E6"/>
+          <w:sz w:val="20"/>
+          <w:szCs w:val="20"/>
+          <w:shd w:val="clear" w:color="auto" w:fill="292929"/>
+        </w:rPr>
+        <w:t xml:space="preserve">, </w:t>
+      </w:r>
+      <w:proofErr w:type="spellStart"/>
+      <w:r>
+        <w:rPr>
+          <w:rFonts w:ascii="Roboto" w:hAnsi="Roboto"/>
+          <w:color w:val="E1E3E6"/>
+          <w:sz w:val="20"/>
+          <w:szCs w:val="20"/>
+          <w:shd w:val="clear" w:color="auto" w:fill="292929"/>
+        </w:rPr>
+        <w:t>Ikenai</w:t>
+      </w:r>
+      <w:proofErr w:type="spellEnd"/>
+      <w:r>
+        <w:rPr>
+          <w:rFonts w:ascii="Roboto" w:hAnsi="Roboto"/>
+          <w:color w:val="E1E3E6"/>
+          <w:sz w:val="20"/>
+          <w:szCs w:val="20"/>
+          <w:shd w:val="clear" w:color="auto" w:fill="292929"/>
+        </w:rPr>
+        <w:t xml:space="preserve"> </w:t>
+      </w:r>
+      <w:proofErr w:type="spellStart"/>
+      <w:r>
+        <w:rPr>
+          <w:rFonts w:ascii="Roboto" w:hAnsi="Roboto"/>
+          <w:color w:val="E1E3E6"/>
+          <w:sz w:val="20"/>
+          <w:szCs w:val="20"/>
+          <w:shd w:val="clear" w:color="auto" w:fill="292929"/>
+        </w:rPr>
+        <w:t>Koto</w:t>
+      </w:r>
+      <w:proofErr w:type="spellEnd"/>
+      <w:r>
+        <w:rPr>
+          <w:rFonts w:ascii="Roboto" w:hAnsi="Roboto"/>
+          <w:color w:val="E1E3E6"/>
+          <w:sz w:val="20"/>
+          <w:szCs w:val="20"/>
+          <w:shd w:val="clear" w:color="auto" w:fill="292929"/>
+        </w:rPr>
+        <w:t xml:space="preserve"> </w:t>
+      </w:r>
+      <w:proofErr w:type="spellStart"/>
+      <w:r>
+        <w:rPr>
+          <w:rFonts w:ascii="Roboto" w:hAnsi="Roboto"/>
+          <w:color w:val="E1E3E6"/>
+          <w:sz w:val="20"/>
+          <w:szCs w:val="20"/>
+          <w:shd w:val="clear" w:color="auto" w:fill="292929"/>
+        </w:rPr>
+        <w:t>wo</w:t>
+      </w:r>
+      <w:proofErr w:type="spellEnd"/>
+      <w:r>
+        <w:rPr>
+          <w:rFonts w:ascii="Roboto" w:hAnsi="Roboto"/>
+          <w:color w:val="E1E3E6"/>
+          <w:sz w:val="20"/>
+          <w:szCs w:val="20"/>
+          <w:shd w:val="clear" w:color="auto" w:fill="292929"/>
+        </w:rPr>
+        <w:t xml:space="preserve"> </w:t>
+      </w:r>
+      <w:proofErr w:type="spellStart"/>
+      <w:r>
+        <w:rPr>
+          <w:rFonts w:ascii="Roboto" w:hAnsi="Roboto"/>
+          <w:color w:val="E1E3E6"/>
+          <w:sz w:val="20"/>
+          <w:szCs w:val="20"/>
+          <w:shd w:val="clear" w:color="auto" w:fill="292929"/>
+        </w:rPr>
+        <w:t>Osh</w:t>
+      </w:r>
+      <w:proofErr w:type="spellEnd"/>
+    </w:p>
+    <w:p>
+      <w:pPr>
+        <w:pStyle w:val="1"/>
+        <w:numPr>
+          <w:ilvl w:val="0"/>
+          <w:numId w:val="2"/>
+        </w:numPr>
+        <w:shd w:val="clear" w:color="auto" w:fill="222222"/>
+        <w:spacing w:before="0" w:beforeAutospacing="0" w:after="0" w:afterAutospacing="0" w:line="330" w:lineRule="atLeast"/>
+        <w:rPr>
+          <w:rFonts w:ascii="Roboto" w:hAnsi="Roboto"/>
+          <w:b w:val="0"/>
+          <w:bCs w:val="0"/>
+          <w:color w:val="E1E3E6"/>
+          <w:sz w:val="20"/>
+          <w:szCs w:val="20"/>
+        </w:rPr>
+      </w:pPr>
+      <w:r>
+        <w:rPr>
+          <w:rFonts w:ascii="Roboto" w:hAnsi="Roboto"/>
+          <w:color w:val="E1E3E6"/>
+          <w:sz w:val="20"/>
+          <w:szCs w:val="20"/>
+          <w:shd w:val="clear" w:color="auto" w:fill="292929"/>
+        </w:rPr>
+        <w:t xml:space="preserve">Ненасытный Берсерк </w:t>
+      </w:r>
+      <w:proofErr w:type="spellStart"/>
+      <w:r>
+        <w:rPr>
+          <w:rFonts w:ascii="Roboto" w:hAnsi="Roboto"/>
+          <w:color w:val="E1E3E6"/>
+          <w:sz w:val="20"/>
+          <w:szCs w:val="20"/>
+          <w:shd w:val="clear" w:color="auto" w:fill="292929"/>
+        </w:rPr>
+        <w:t>Boushoku</w:t>
+      </w:r>
+      <w:proofErr w:type="spellEnd"/>
+      <w:r>
+        <w:rPr>
+          <w:rFonts w:ascii="Roboto" w:hAnsi="Roboto"/>
+          <w:color w:val="E1E3E6"/>
+          <w:sz w:val="20"/>
+          <w:szCs w:val="20"/>
+          <w:shd w:val="clear" w:color="auto" w:fill="292929"/>
+        </w:rPr>
+        <w:t xml:space="preserve"> </w:t>
+      </w:r>
+      <w:proofErr w:type="spellStart"/>
+      <w:r>
+        <w:rPr>
+          <w:rFonts w:ascii="Roboto" w:hAnsi="Roboto"/>
+          <w:color w:val="E1E3E6"/>
+          <w:sz w:val="20"/>
+          <w:szCs w:val="20"/>
+          <w:shd w:val="clear" w:color="auto" w:fill="292929"/>
+        </w:rPr>
+        <w:t>no</w:t>
+      </w:r>
+      <w:proofErr w:type="spellEnd"/>
+      <w:r>
+        <w:rPr>
+          <w:rFonts w:ascii="Roboto" w:hAnsi="Roboto"/>
+          <w:color w:val="E1E3E6"/>
+          <w:sz w:val="20"/>
+          <w:szCs w:val="20"/>
+          <w:shd w:val="clear" w:color="auto" w:fill="292929"/>
+        </w:rPr>
+        <w:t xml:space="preserve"> </w:t>
+      </w:r>
+      <w:proofErr w:type="spellStart"/>
+      <w:r>
+        <w:rPr>
+          <w:rFonts w:ascii="Roboto" w:hAnsi="Roboto"/>
+          <w:color w:val="E1E3E6"/>
+          <w:sz w:val="20"/>
+          <w:szCs w:val="20"/>
+          <w:shd w:val="clear" w:color="auto" w:fill="292929"/>
+        </w:rPr>
+        <w:t>Berserk</w:t>
+      </w:r>
+      <w:proofErr w:type="spellEnd"/>
+      <w:r>
+        <w:rPr>
+          <w:rFonts w:ascii="Roboto" w:hAnsi="Roboto"/>
+          <w:color w:val="E1E3E6"/>
+          <w:sz w:val="20"/>
+          <w:szCs w:val="20"/>
+          <w:shd w:val="clear" w:color="auto" w:fill="292929"/>
+        </w:rPr>
+        <w:t xml:space="preserve">: </w:t>
+      </w:r>
+      <w:proofErr w:type="spellStart"/>
+      <w:r>
+        <w:rPr>
+          <w:rFonts w:ascii="Roboto" w:hAnsi="Roboto"/>
+          <w:color w:val="E1E3E6"/>
+          <w:sz w:val="20"/>
+          <w:szCs w:val="20"/>
+          <w:shd w:val="clear" w:color="auto" w:fill="292929"/>
+        </w:rPr>
+        <w:t>Ore</w:t>
+      </w:r>
+      <w:proofErr w:type="spellEnd"/>
+      <w:r>
+        <w:rPr>
+          <w:rFonts w:ascii="Roboto" w:hAnsi="Roboto"/>
+          <w:color w:val="E1E3E6"/>
+          <w:sz w:val="20"/>
+          <w:szCs w:val="20"/>
+          <w:shd w:val="clear" w:color="auto" w:fill="292929"/>
+        </w:rPr>
+        <w:t xml:space="preserve"> </w:t>
+      </w:r>
+      <w:proofErr w:type="spellStart"/>
+      <w:r>
+        <w:rPr>
+          <w:rFonts w:ascii="Roboto" w:hAnsi="Roboto"/>
+          <w:color w:val="E1E3E6"/>
+          <w:sz w:val="20"/>
+          <w:szCs w:val="20"/>
+          <w:shd w:val="clear" w:color="auto" w:fill="292929"/>
+        </w:rPr>
+        <w:t>dake</w:t>
+      </w:r>
+      <w:proofErr w:type="spellEnd"/>
+      <w:r>
+        <w:rPr>
+          <w:rFonts w:ascii="Roboto" w:hAnsi="Roboto"/>
+          <w:color w:val="E1E3E6"/>
+          <w:sz w:val="20"/>
+          <w:szCs w:val="20"/>
+          <w:shd w:val="clear" w:color="auto" w:fill="292929"/>
+        </w:rPr>
+        <w:t xml:space="preserve"> Level </w:t>
+      </w:r>
+      <w:proofErr w:type="spellStart"/>
+      <w:r>
+        <w:rPr>
+          <w:rFonts w:ascii="Roboto" w:hAnsi="Roboto"/>
+          <w:color w:val="E1E3E6"/>
+          <w:sz w:val="20"/>
+          <w:szCs w:val="20"/>
+          <w:shd w:val="clear" w:color="auto" w:fill="292929"/>
+        </w:rPr>
+        <w:t>to</w:t>
+      </w:r>
+      <w:proofErr w:type="spellEnd"/>
+      <w:r>
+        <w:rPr>
+          <w:rFonts w:ascii="Roboto" w:hAnsi="Roboto"/>
+          <w:color w:val="E1E3E6"/>
+          <w:sz w:val="20"/>
+          <w:szCs w:val="20"/>
+          <w:shd w:val="clear" w:color="auto" w:fill="292929"/>
+        </w:rPr>
+        <w:t xml:space="preserve"> </w:t>
+      </w:r>
+      <w:proofErr w:type="spellStart"/>
+      <w:r>
+        <w:rPr>
+          <w:rFonts w:ascii="Roboto" w:hAnsi="Roboto"/>
+          <w:color w:val="E1E3E6"/>
+          <w:sz w:val="20"/>
+          <w:szCs w:val="20"/>
+          <w:shd w:val="clear" w:color="auto" w:fill="292929"/>
+        </w:rPr>
+        <w:t>Iu</w:t>
+      </w:r>
+      <w:proofErr w:type="spellEnd"/>
+      <w:r>
+        <w:rPr>
+          <w:rFonts w:ascii="Roboto" w:hAnsi="Roboto"/>
+          <w:color w:val="E1E3E6"/>
+          <w:sz w:val="20"/>
+          <w:szCs w:val="20"/>
+          <w:shd w:val="clear" w:color="auto" w:fill="292929"/>
+        </w:rPr>
+        <w:t xml:space="preserve"> </w:t>
+      </w:r>
+      <w:proofErr w:type="spellStart"/>
+      <w:r>
+        <w:rPr>
+          <w:rFonts w:ascii="Roboto" w:hAnsi="Roboto"/>
+          <w:color w:val="E1E3E6"/>
+          <w:sz w:val="20"/>
+          <w:szCs w:val="20"/>
+          <w:shd w:val="clear" w:color="auto" w:fill="292929"/>
+        </w:rPr>
+        <w:t>Gainen</w:t>
+      </w:r>
+      <w:proofErr w:type="spellEnd"/>
+      <w:r>
+        <w:rPr>
+          <w:rFonts w:ascii="Roboto" w:hAnsi="Roboto"/>
+          <w:color w:val="E1E3E6"/>
+          <w:sz w:val="20"/>
+          <w:szCs w:val="20"/>
+          <w:shd w:val="clear" w:color="auto" w:fill="292929"/>
+        </w:rPr>
+        <w:t xml:space="preserve"> </w:t>
+      </w:r>
+      <w:proofErr w:type="spellStart"/>
+      <w:r>
+        <w:rPr>
+          <w:rFonts w:ascii="Roboto" w:hAnsi="Roboto"/>
+          <w:color w:val="E1E3E6"/>
+          <w:sz w:val="20"/>
+          <w:szCs w:val="20"/>
+          <w:shd w:val="clear" w:color="auto" w:fill="292929"/>
+        </w:rPr>
+        <w:t>wo</w:t>
+      </w:r>
+      <w:proofErr w:type="spellEnd"/>
+      <w:r>
+        <w:rPr>
+          <w:rFonts w:ascii="Roboto" w:hAnsi="Roboto"/>
+          <w:color w:val="E1E3E6"/>
+          <w:sz w:val="20"/>
+          <w:szCs w:val="20"/>
+          <w:shd w:val="clear" w:color="auto" w:fill="292929"/>
+        </w:rPr>
+        <w:t xml:space="preserve"> </w:t>
+      </w:r>
+      <w:proofErr w:type="spellStart"/>
+      <w:r>
+        <w:rPr>
+          <w:rFonts w:ascii="Roboto" w:hAnsi="Roboto"/>
+          <w:color w:val="E1E3E6"/>
+          <w:sz w:val="20"/>
+          <w:szCs w:val="20"/>
+          <w:shd w:val="clear" w:color="auto" w:fill="292929"/>
+        </w:rPr>
+        <w:t>Toppa</w:t>
+      </w:r>
+      <w:proofErr w:type="spellEnd"/>
+      <w:r>
+        <w:rPr>
+          <w:rFonts w:ascii="Roboto" w:hAnsi="Roboto"/>
+          <w:color w:val="E1E3E6"/>
+          <w:sz w:val="20"/>
+          <w:szCs w:val="20"/>
+          <w:shd w:val="clear" w:color="auto" w:fill="292929"/>
+        </w:rPr>
+        <w:t xml:space="preserve"> </w:t>
+      </w:r>
+      <w:proofErr w:type="spellStart"/>
+      <w:r>
+        <w:rPr>
+          <w:rFonts w:ascii="Roboto" w:hAnsi="Roboto"/>
+          <w:color w:val="E1E3E6"/>
+          <w:sz w:val="20"/>
+          <w:szCs w:val="20"/>
+          <w:shd w:val="clear" w:color="auto" w:fill="292929"/>
+        </w:rPr>
+        <w:t>suru</w:t>
+      </w:r>
+      <w:proofErr w:type="spellEnd"/>
+    </w:p>
+    <w:p>
+      <w:pPr>
+        <w:pStyle w:val="1"/>
+        <w:numPr>
+          <w:ilvl w:val="0"/>
+          <w:numId w:val="2"/>
+        </w:numPr>
+        <w:shd w:val="clear" w:color="auto" w:fill="222222"/>
+        <w:spacing w:before="0" w:beforeAutospacing="0" w:after="0" w:afterAutospacing="0" w:line="330" w:lineRule="atLeast"/>
+        <w:rPr>
+          <w:rFonts w:ascii="Roboto" w:hAnsi="Roboto"/>
+          <w:b w:val="0"/>
+          <w:bCs w:val="0"/>
+          <w:color w:val="E1E3E6"/>
+          <w:sz w:val="20"/>
+          <w:szCs w:val="20"/>
+        </w:rPr>
+      </w:pPr>
+      <w:r>
+        <w:rPr>
+          <w:rFonts w:ascii="Roboto" w:hAnsi="Roboto"/>
+          <w:color w:val="E1E3E6"/>
+          <w:sz w:val="20"/>
+          <w:szCs w:val="20"/>
+          <w:shd w:val="clear" w:color="auto" w:fill="292929"/>
+        </w:rPr>
+        <w:t xml:space="preserve">История империи </w:t>
+      </w:r>
+      <w:proofErr w:type="spellStart"/>
+      <w:r>
+        <w:rPr>
+          <w:rFonts w:ascii="Roboto" w:hAnsi="Roboto"/>
+          <w:color w:val="E1E3E6"/>
+          <w:sz w:val="20"/>
+          <w:szCs w:val="20"/>
+          <w:shd w:val="clear" w:color="auto" w:fill="292929"/>
+        </w:rPr>
+        <w:t>Тиамун</w:t>
+      </w:r>
+      <w:proofErr w:type="spellEnd"/>
+      <w:r>
+        <w:rPr>
+          <w:rFonts w:ascii="Roboto" w:hAnsi="Roboto"/>
+          <w:color w:val="E1E3E6"/>
+          <w:sz w:val="20"/>
+          <w:szCs w:val="20"/>
+          <w:shd w:val="clear" w:color="auto" w:fill="292929"/>
+        </w:rPr>
+        <w:t xml:space="preserve"> </w:t>
+      </w:r>
+      <w:proofErr w:type="spellStart"/>
+      <w:r>
+        <w:rPr>
+          <w:rFonts w:ascii="Roboto" w:hAnsi="Roboto"/>
+          <w:color w:val="E1E3E6"/>
+          <w:sz w:val="20"/>
+          <w:szCs w:val="20"/>
+          <w:shd w:val="clear" w:color="auto" w:fill="292929"/>
+        </w:rPr>
+        <w:t>Tearmoon</w:t>
+      </w:r>
+      <w:proofErr w:type="spellEnd"/>
+      <w:r>
+        <w:rPr>
+          <w:rFonts w:ascii="Roboto" w:hAnsi="Roboto"/>
+          <w:color w:val="E1E3E6"/>
+          <w:sz w:val="20"/>
+          <w:szCs w:val="20"/>
+          <w:shd w:val="clear" w:color="auto" w:fill="292929"/>
+        </w:rPr>
+        <w:t xml:space="preserve"> </w:t>
+      </w:r>
+      <w:proofErr w:type="spellStart"/>
+      <w:r>
+        <w:rPr>
+          <w:rFonts w:ascii="Roboto" w:hAnsi="Roboto"/>
+          <w:color w:val="E1E3E6"/>
+          <w:sz w:val="20"/>
+          <w:szCs w:val="20"/>
+          <w:shd w:val="clear" w:color="auto" w:fill="292929"/>
+        </w:rPr>
+        <w:t>Teikoku</w:t>
+      </w:r>
+      <w:proofErr w:type="spellEnd"/>
+      <w:r>
+        <w:rPr>
+          <w:rFonts w:ascii="Roboto" w:hAnsi="Roboto"/>
+          <w:color w:val="E1E3E6"/>
+          <w:sz w:val="20"/>
+          <w:szCs w:val="20"/>
+          <w:shd w:val="clear" w:color="auto" w:fill="292929"/>
+        </w:rPr>
+        <w:t xml:space="preserve"> </w:t>
+      </w:r>
+      <w:proofErr w:type="spellStart"/>
+      <w:r>
+        <w:rPr>
+          <w:rFonts w:ascii="Roboto" w:hAnsi="Roboto"/>
+          <w:color w:val="E1E3E6"/>
+          <w:sz w:val="20"/>
+          <w:szCs w:val="20"/>
+          <w:shd w:val="clear" w:color="auto" w:fill="292929"/>
+        </w:rPr>
+        <w:t>Monogatari</w:t>
+      </w:r>
+      <w:proofErr w:type="spellEnd"/>
+      <w:r>
+        <w:rPr>
+          <w:rFonts w:ascii="Roboto" w:hAnsi="Roboto"/>
+          <w:color w:val="E1E3E6"/>
+          <w:sz w:val="20"/>
+          <w:szCs w:val="20"/>
+          <w:shd w:val="clear" w:color="auto" w:fill="292929"/>
+        </w:rPr>
+        <w:t xml:space="preserve">: </w:t>
+      </w:r>
+      <w:proofErr w:type="spellStart"/>
+      <w:r>
+        <w:rPr>
+          <w:rFonts w:ascii="Roboto" w:hAnsi="Roboto"/>
+          <w:color w:val="E1E3E6"/>
+          <w:sz w:val="20"/>
+          <w:szCs w:val="20"/>
+          <w:shd w:val="clear" w:color="auto" w:fill="292929"/>
+        </w:rPr>
+        <w:t>Dantoudai</w:t>
+      </w:r>
+      <w:proofErr w:type="spellEnd"/>
+      <w:r>
+        <w:rPr>
+          <w:rFonts w:ascii="Roboto" w:hAnsi="Roboto"/>
+          <w:color w:val="E1E3E6"/>
+          <w:sz w:val="20"/>
+          <w:szCs w:val="20"/>
+          <w:shd w:val="clear" w:color="auto" w:fill="292929"/>
+        </w:rPr>
+        <w:t xml:space="preserve"> </w:t>
+      </w:r>
+      <w:proofErr w:type="spellStart"/>
+      <w:r>
+        <w:rPr>
+          <w:rFonts w:ascii="Roboto" w:hAnsi="Roboto"/>
+          <w:color w:val="E1E3E6"/>
+          <w:sz w:val="20"/>
+          <w:szCs w:val="20"/>
+          <w:shd w:val="clear" w:color="auto" w:fill="292929"/>
+        </w:rPr>
+        <w:t>kara</w:t>
+      </w:r>
+      <w:proofErr w:type="spellEnd"/>
+      <w:r>
+        <w:rPr>
+          <w:rFonts w:ascii="Roboto" w:hAnsi="Roboto"/>
+          <w:color w:val="E1E3E6"/>
+          <w:sz w:val="20"/>
+          <w:szCs w:val="20"/>
+          <w:shd w:val="clear" w:color="auto" w:fill="292929"/>
+        </w:rPr>
+        <w:t xml:space="preserve"> </w:t>
+      </w:r>
+      <w:proofErr w:type="spellStart"/>
+      <w:r>
+        <w:rPr>
+          <w:rFonts w:ascii="Roboto" w:hAnsi="Roboto"/>
+          <w:color w:val="E1E3E6"/>
+          <w:sz w:val="20"/>
+          <w:szCs w:val="20"/>
+          <w:shd w:val="clear" w:color="auto" w:fill="292929"/>
+        </w:rPr>
+        <w:t>Hajimaru</w:t>
+      </w:r>
+      <w:proofErr w:type="spellEnd"/>
+      <w:r>
+        <w:rPr>
+          <w:rFonts w:ascii="Roboto" w:hAnsi="Roboto"/>
+          <w:color w:val="E1E3E6"/>
+          <w:sz w:val="20"/>
+          <w:szCs w:val="20"/>
+          <w:shd w:val="clear" w:color="auto" w:fill="292929"/>
+        </w:rPr>
+        <w:t xml:space="preserve">, </w:t>
+      </w:r>
+      <w:proofErr w:type="spellStart"/>
+      <w:r>
+        <w:rPr>
+          <w:rFonts w:ascii="Roboto" w:hAnsi="Roboto"/>
+          <w:color w:val="E1E3E6"/>
+          <w:sz w:val="20"/>
+          <w:szCs w:val="20"/>
+          <w:shd w:val="clear" w:color="auto" w:fill="292929"/>
+        </w:rPr>
+        <w:t>Hime</w:t>
+      </w:r>
+      <w:proofErr w:type="spellEnd"/>
+      <w:r>
+        <w:rPr>
+          <w:rFonts w:ascii="Roboto" w:hAnsi="Roboto"/>
+          <w:color w:val="E1E3E6"/>
+          <w:sz w:val="20"/>
+          <w:szCs w:val="20"/>
+          <w:shd w:val="clear" w:color="auto" w:fill="292929"/>
+        </w:rPr>
+        <w:t xml:space="preserve"> </w:t>
+      </w:r>
+      <w:proofErr w:type="spellStart"/>
+      <w:r>
+        <w:rPr>
+          <w:rFonts w:ascii="Roboto" w:hAnsi="Roboto"/>
+          <w:color w:val="E1E3E6"/>
+          <w:sz w:val="20"/>
+          <w:szCs w:val="20"/>
+          <w:shd w:val="clear" w:color="auto" w:fill="292929"/>
+        </w:rPr>
+        <w:t>no</w:t>
+      </w:r>
+      <w:proofErr w:type="spellEnd"/>
+      <w:r>
+        <w:rPr>
+          <w:rFonts w:ascii="Roboto" w:hAnsi="Roboto"/>
+          <w:color w:val="E1E3E6"/>
+          <w:sz w:val="20"/>
+          <w:szCs w:val="20"/>
+          <w:shd w:val="clear" w:color="auto" w:fill="292929"/>
+        </w:rPr>
+        <w:t xml:space="preserve"> </w:t>
+      </w:r>
+      <w:proofErr w:type="spellStart"/>
+      <w:r>
+        <w:rPr>
+          <w:rFonts w:ascii="Roboto" w:hAnsi="Roboto"/>
+          <w:color w:val="E1E3E6"/>
+          <w:sz w:val="20"/>
+          <w:szCs w:val="20"/>
+          <w:shd w:val="clear" w:color="auto" w:fill="292929"/>
+        </w:rPr>
+        <w:t>Te</w:t>
+      </w:r>
+      <w:proofErr w:type="spellEnd"/>
+    </w:p>
+    <w:p>
+      <w:pPr>
+        <w:pStyle w:val="1"/>
+        <w:numPr>
+          <w:ilvl w:val="0"/>
+          <w:numId w:val="2"/>
+        </w:numPr>
+        <w:shd w:val="clear" w:color="auto" w:fill="222222"/>
+        <w:spacing w:before="0" w:beforeAutospacing="0" w:after="0" w:afterAutospacing="0" w:line="330" w:lineRule="atLeast"/>
+        <w:rPr>
+          <w:rFonts w:ascii="Roboto" w:hAnsi="Roboto"/>
+          <w:b w:val="0"/>
+          <w:bCs w:val="0"/>
+          <w:color w:val="E1E3E6"/>
+          <w:sz w:val="20"/>
+          <w:szCs w:val="20"/>
+        </w:rPr>
+      </w:pPr>
+      <w:r>
+        <w:rPr>
+          <w:rFonts w:ascii="Roboto" w:hAnsi="Roboto"/>
+          <w:color w:val="E1E3E6"/>
+          <w:sz w:val="20"/>
+          <w:szCs w:val="20"/>
+          <w:shd w:val="clear" w:color="auto" w:fill="292929"/>
+        </w:rPr>
+        <w:t xml:space="preserve">Моя дочь упорхнула из гнезда и вернулась S-ранговым авантюристом </w:t>
+      </w:r>
+      <w:proofErr w:type="spellStart"/>
+      <w:r>
+        <w:rPr>
+          <w:rFonts w:ascii="Roboto" w:hAnsi="Roboto"/>
+          <w:color w:val="E1E3E6"/>
+          <w:sz w:val="20"/>
+          <w:szCs w:val="20"/>
+          <w:shd w:val="clear" w:color="auto" w:fill="292929"/>
+        </w:rPr>
+        <w:t>Boukensha</w:t>
+      </w:r>
+      <w:proofErr w:type="spellEnd"/>
+      <w:r>
+        <w:rPr>
+          <w:rFonts w:ascii="Roboto" w:hAnsi="Roboto"/>
+          <w:color w:val="E1E3E6"/>
+          <w:sz w:val="20"/>
+          <w:szCs w:val="20"/>
+          <w:shd w:val="clear" w:color="auto" w:fill="292929"/>
+        </w:rPr>
+        <w:t xml:space="preserve"> </w:t>
+      </w:r>
+      <w:proofErr w:type="spellStart"/>
+      <w:r>
+        <w:rPr>
+          <w:rFonts w:ascii="Roboto" w:hAnsi="Roboto"/>
+          <w:color w:val="E1E3E6"/>
+          <w:sz w:val="20"/>
+          <w:szCs w:val="20"/>
+          <w:shd w:val="clear" w:color="auto" w:fill="292929"/>
+        </w:rPr>
+        <w:t>ni</w:t>
+      </w:r>
+      <w:proofErr w:type="spellEnd"/>
+      <w:r>
+        <w:rPr>
+          <w:rFonts w:ascii="Roboto" w:hAnsi="Roboto"/>
+          <w:color w:val="E1E3E6"/>
+          <w:sz w:val="20"/>
+          <w:szCs w:val="20"/>
+          <w:shd w:val="clear" w:color="auto" w:fill="292929"/>
+        </w:rPr>
+        <w:t xml:space="preserve"> </w:t>
+      </w:r>
+      <w:proofErr w:type="spellStart"/>
+      <w:r>
+        <w:rPr>
+          <w:rFonts w:ascii="Roboto" w:hAnsi="Roboto"/>
+          <w:color w:val="E1E3E6"/>
+          <w:sz w:val="20"/>
+          <w:szCs w:val="20"/>
+          <w:shd w:val="clear" w:color="auto" w:fill="292929"/>
+        </w:rPr>
+        <w:t>Naritai</w:t>
+      </w:r>
+      <w:proofErr w:type="spellEnd"/>
+      <w:r>
+        <w:rPr>
+          <w:rFonts w:ascii="Roboto" w:hAnsi="Roboto"/>
+          <w:color w:val="E1E3E6"/>
+          <w:sz w:val="20"/>
+          <w:szCs w:val="20"/>
+          <w:shd w:val="clear" w:color="auto" w:fill="292929"/>
+        </w:rPr>
+        <w:t xml:space="preserve"> </w:t>
+      </w:r>
+      <w:proofErr w:type="spellStart"/>
+      <w:r>
+        <w:rPr>
+          <w:rFonts w:ascii="Roboto" w:hAnsi="Roboto"/>
+          <w:color w:val="E1E3E6"/>
+          <w:sz w:val="20"/>
+          <w:szCs w:val="20"/>
+          <w:shd w:val="clear" w:color="auto" w:fill="292929"/>
+        </w:rPr>
+        <w:t>to</w:t>
+      </w:r>
+      <w:proofErr w:type="spellEnd"/>
+      <w:r>
+        <w:rPr>
+          <w:rFonts w:ascii="Roboto" w:hAnsi="Roboto"/>
+          <w:color w:val="E1E3E6"/>
+          <w:sz w:val="20"/>
+          <w:szCs w:val="20"/>
+          <w:shd w:val="clear" w:color="auto" w:fill="292929"/>
+        </w:rPr>
+        <w:t xml:space="preserve"> </w:t>
+      </w:r>
+      <w:proofErr w:type="spellStart"/>
+      <w:r>
+        <w:rPr>
+          <w:rFonts w:ascii="Roboto" w:hAnsi="Roboto"/>
+          <w:color w:val="E1E3E6"/>
+          <w:sz w:val="20"/>
+          <w:szCs w:val="20"/>
+          <w:shd w:val="clear" w:color="auto" w:fill="292929"/>
+        </w:rPr>
+        <w:t>Miyako</w:t>
+      </w:r>
+      <w:proofErr w:type="spellEnd"/>
+      <w:r>
+        <w:rPr>
+          <w:rFonts w:ascii="Roboto" w:hAnsi="Roboto"/>
+          <w:color w:val="E1E3E6"/>
+          <w:sz w:val="20"/>
+          <w:szCs w:val="20"/>
+          <w:shd w:val="clear" w:color="auto" w:fill="292929"/>
+        </w:rPr>
+        <w:t xml:space="preserve"> </w:t>
+      </w:r>
+      <w:proofErr w:type="spellStart"/>
+      <w:r>
+        <w:rPr>
+          <w:rFonts w:ascii="Roboto" w:hAnsi="Roboto"/>
+          <w:color w:val="E1E3E6"/>
+          <w:sz w:val="20"/>
+          <w:szCs w:val="20"/>
+          <w:shd w:val="clear" w:color="auto" w:fill="292929"/>
+        </w:rPr>
+        <w:t>ni</w:t>
+      </w:r>
+      <w:proofErr w:type="spellEnd"/>
+      <w:r>
+        <w:rPr>
+          <w:rFonts w:ascii="Roboto" w:hAnsi="Roboto"/>
+          <w:color w:val="E1E3E6"/>
+          <w:sz w:val="20"/>
+          <w:szCs w:val="20"/>
+          <w:shd w:val="clear" w:color="auto" w:fill="292929"/>
+        </w:rPr>
+        <w:t xml:space="preserve"> </w:t>
+      </w:r>
+      <w:proofErr w:type="spellStart"/>
+      <w:r>
+        <w:rPr>
+          <w:rFonts w:ascii="Roboto" w:hAnsi="Roboto"/>
+          <w:color w:val="E1E3E6"/>
+          <w:sz w:val="20"/>
+          <w:szCs w:val="20"/>
+          <w:shd w:val="clear" w:color="auto" w:fill="292929"/>
+        </w:rPr>
+        <w:t>Deteitta</w:t>
+      </w:r>
+      <w:proofErr w:type="spellEnd"/>
+      <w:r>
+        <w:rPr>
+          <w:rFonts w:ascii="Roboto" w:hAnsi="Roboto"/>
+          <w:color w:val="E1E3E6"/>
+          <w:sz w:val="20"/>
+          <w:szCs w:val="20"/>
+          <w:shd w:val="clear" w:color="auto" w:fill="292929"/>
+        </w:rPr>
+        <w:t xml:space="preserve"> </w:t>
+      </w:r>
+      <w:proofErr w:type="spellStart"/>
+      <w:r>
+        <w:rPr>
+          <w:rFonts w:ascii="Roboto" w:hAnsi="Roboto"/>
+          <w:color w:val="E1E3E6"/>
+          <w:sz w:val="20"/>
+          <w:szCs w:val="20"/>
+          <w:shd w:val="clear" w:color="auto" w:fill="292929"/>
+        </w:rPr>
+        <w:t>Musume</w:t>
+      </w:r>
+      <w:proofErr w:type="spellEnd"/>
+      <w:r>
+        <w:rPr>
+          <w:rFonts w:ascii="Roboto" w:hAnsi="Roboto"/>
+          <w:color w:val="E1E3E6"/>
+          <w:sz w:val="20"/>
+          <w:szCs w:val="20"/>
+          <w:shd w:val="clear" w:color="auto" w:fill="292929"/>
+        </w:rPr>
+        <w:t xml:space="preserve"> </w:t>
+      </w:r>
+      <w:proofErr w:type="spellStart"/>
+      <w:r>
+        <w:rPr>
+          <w:rFonts w:ascii="Roboto" w:hAnsi="Roboto"/>
+          <w:color w:val="E1E3E6"/>
+          <w:sz w:val="20"/>
+          <w:szCs w:val="20"/>
+          <w:shd w:val="clear" w:color="auto" w:fill="292929"/>
+        </w:rPr>
+        <w:t>ga</w:t>
+      </w:r>
+      <w:proofErr w:type="spellEnd"/>
+      <w:r>
+        <w:rPr>
+          <w:rFonts w:ascii="Roboto" w:hAnsi="Roboto"/>
+          <w:color w:val="E1E3E6"/>
+          <w:sz w:val="20"/>
+          <w:szCs w:val="20"/>
+          <w:shd w:val="clear" w:color="auto" w:fill="292929"/>
+        </w:rPr>
+        <w:t xml:space="preserve"> S-</w:t>
+      </w:r>
+      <w:proofErr w:type="spellStart"/>
+      <w:r>
+        <w:rPr>
+          <w:rFonts w:ascii="Roboto" w:hAnsi="Roboto"/>
+          <w:color w:val="E1E3E6"/>
+          <w:sz w:val="20"/>
+          <w:szCs w:val="20"/>
+          <w:shd w:val="clear" w:color="auto" w:fill="292929"/>
+        </w:rPr>
+        <w:t>Rank</w:t>
+      </w:r>
+      <w:proofErr w:type="spellEnd"/>
+      <w:r>
+        <w:rPr>
+          <w:rFonts w:ascii="Roboto" w:hAnsi="Roboto"/>
+          <w:color w:val="E1E3E6"/>
+          <w:sz w:val="20"/>
+          <w:szCs w:val="20"/>
+          <w:shd w:val="clear" w:color="auto" w:fill="292929"/>
+        </w:rPr>
+        <w:t xml:space="preserve"> </w:t>
+      </w:r>
+      <w:proofErr w:type="spellStart"/>
+      <w:r>
+        <w:rPr>
+          <w:rFonts w:ascii="Roboto" w:hAnsi="Roboto"/>
+          <w:color w:val="E1E3E6"/>
+          <w:sz w:val="20"/>
+          <w:szCs w:val="20"/>
+          <w:shd w:val="clear" w:color="auto" w:fill="292929"/>
+        </w:rPr>
+        <w:t>ni</w:t>
+      </w:r>
+      <w:proofErr w:type="spellEnd"/>
+      <w:r>
+        <w:rPr>
+          <w:rFonts w:ascii="Roboto" w:hAnsi="Roboto"/>
+          <w:color w:val="E1E3E6"/>
+          <w:sz w:val="20"/>
+          <w:szCs w:val="20"/>
+          <w:shd w:val="clear" w:color="auto" w:fill="292929"/>
+        </w:rPr>
+        <w:t xml:space="preserve"> Na</w:t>
+      </w:r>
     </w:p>
     <w:sectPr>
       <w:pgSz w:w="11906" w:h="16838"/>

--- a/.TXT/Название аниме.docx
+++ b/.TXT/Название аниме.docx
@@ -714,6 +714,7 @@
         <w:t xml:space="preserve">: Автомата — Версия 1.1а / </w:t>
       </w:r>
       <w:proofErr w:type="spellStart"/>
+      <w:proofErr w:type="gramStart"/>
       <w:r>
         <w:rPr>
           <w:rFonts w:ascii="Roboto" w:hAnsi="Roboto"/>
@@ -726,6 +727,7 @@
         <w:t>NieR:Automata</w:t>
       </w:r>
       <w:proofErr w:type="spellEnd"/>
+      <w:proofErr w:type="gramEnd"/>
       <w:r>
         <w:rPr>
           <w:rFonts w:ascii="Roboto" w:hAnsi="Roboto"/>
@@ -9340,6 +9342,1047 @@
         </w:rPr>
         <w:t xml:space="preserve"> Na</w:t>
       </w:r>
+    </w:p>
+    <w:p>
+      <w:pPr>
+        <w:pStyle w:val="1"/>
+        <w:numPr>
+          <w:ilvl w:val="0"/>
+          <w:numId w:val="2"/>
+        </w:numPr>
+        <w:shd w:val="clear" w:color="auto" w:fill="222222"/>
+        <w:spacing w:before="0" w:beforeAutospacing="0" w:after="0" w:afterAutospacing="0" w:line="330" w:lineRule="atLeast"/>
+        <w:rPr>
+          <w:rFonts w:ascii="Roboto" w:hAnsi="Roboto"/>
+          <w:b w:val="0"/>
+          <w:bCs w:val="0"/>
+          <w:color w:val="E1E3E6"/>
+          <w:sz w:val="20"/>
+          <w:szCs w:val="20"/>
+        </w:rPr>
+      </w:pPr>
+      <w:r>
+        <w:rPr>
+          <w:rFonts w:ascii="Roboto" w:hAnsi="Roboto"/>
+          <w:color w:val="E1E3E6"/>
+          <w:sz w:val="20"/>
+          <w:szCs w:val="20"/>
+          <w:shd w:val="clear" w:color="auto" w:fill="333333"/>
+        </w:rPr>
+        <w:t xml:space="preserve">Наш дождливый протокол / </w:t>
+      </w:r>
+      <w:proofErr w:type="spellStart"/>
+      <w:r>
+        <w:rPr>
+          <w:rFonts w:ascii="Roboto" w:hAnsi="Roboto"/>
+          <w:color w:val="E1E3E6"/>
+          <w:sz w:val="20"/>
+          <w:szCs w:val="20"/>
+          <w:shd w:val="clear" w:color="auto" w:fill="333333"/>
+        </w:rPr>
+        <w:t>Bokura</w:t>
+      </w:r>
+      <w:proofErr w:type="spellEnd"/>
+      <w:r>
+        <w:rPr>
+          <w:rFonts w:ascii="Roboto" w:hAnsi="Roboto"/>
+          <w:color w:val="E1E3E6"/>
+          <w:sz w:val="20"/>
+          <w:szCs w:val="20"/>
+          <w:shd w:val="clear" w:color="auto" w:fill="333333"/>
+        </w:rPr>
+        <w:t xml:space="preserve"> </w:t>
+      </w:r>
+      <w:proofErr w:type="spellStart"/>
+      <w:r>
+        <w:rPr>
+          <w:rFonts w:ascii="Roboto" w:hAnsi="Roboto"/>
+          <w:color w:val="E1E3E6"/>
+          <w:sz w:val="20"/>
+          <w:szCs w:val="20"/>
+          <w:shd w:val="clear" w:color="auto" w:fill="333333"/>
+        </w:rPr>
+        <w:t>no</w:t>
+      </w:r>
+      <w:proofErr w:type="spellEnd"/>
+      <w:r>
+        <w:rPr>
+          <w:rFonts w:ascii="Roboto" w:hAnsi="Roboto"/>
+          <w:color w:val="E1E3E6"/>
+          <w:sz w:val="20"/>
+          <w:szCs w:val="20"/>
+          <w:shd w:val="clear" w:color="auto" w:fill="333333"/>
+        </w:rPr>
+        <w:t xml:space="preserve"> </w:t>
+      </w:r>
+      <w:proofErr w:type="spellStart"/>
+      <w:r>
+        <w:rPr>
+          <w:rFonts w:ascii="Roboto" w:hAnsi="Roboto"/>
+          <w:color w:val="E1E3E6"/>
+          <w:sz w:val="20"/>
+          <w:szCs w:val="20"/>
+          <w:shd w:val="clear" w:color="auto" w:fill="333333"/>
+        </w:rPr>
+        <w:t>Ameiro</w:t>
+      </w:r>
+      <w:proofErr w:type="spellEnd"/>
+      <w:r>
+        <w:rPr>
+          <w:rFonts w:ascii="Roboto" w:hAnsi="Roboto"/>
+          <w:color w:val="E1E3E6"/>
+          <w:sz w:val="20"/>
+          <w:szCs w:val="20"/>
+          <w:shd w:val="clear" w:color="auto" w:fill="333333"/>
+        </w:rPr>
+        <w:t xml:space="preserve"> Protocol</w:t>
+      </w:r>
+    </w:p>
+    <w:p>
+      <w:pPr>
+        <w:pStyle w:val="1"/>
+        <w:numPr>
+          <w:ilvl w:val="0"/>
+          <w:numId w:val="2"/>
+        </w:numPr>
+        <w:shd w:val="clear" w:color="auto" w:fill="222222"/>
+        <w:spacing w:before="0" w:beforeAutospacing="0" w:after="0" w:afterAutospacing="0" w:line="330" w:lineRule="atLeast"/>
+        <w:rPr>
+          <w:rFonts w:ascii="Roboto" w:hAnsi="Roboto"/>
+          <w:b w:val="0"/>
+          <w:bCs w:val="0"/>
+          <w:color w:val="E1E3E6"/>
+          <w:sz w:val="20"/>
+          <w:szCs w:val="20"/>
+        </w:rPr>
+      </w:pPr>
+      <w:r>
+        <w:rPr>
+          <w:rFonts w:ascii="Roboto" w:hAnsi="Roboto"/>
+          <w:color w:val="E1E3E6"/>
+          <w:sz w:val="20"/>
+          <w:szCs w:val="20"/>
+          <w:shd w:val="clear" w:color="auto" w:fill="333333"/>
+        </w:rPr>
+        <w:t xml:space="preserve">Не ешь сырую свинину / </w:t>
+      </w:r>
+      <w:proofErr w:type="spellStart"/>
+      <w:r>
+        <w:rPr>
+          <w:rFonts w:ascii="Roboto" w:hAnsi="Roboto"/>
+          <w:color w:val="E1E3E6"/>
+          <w:sz w:val="20"/>
+          <w:szCs w:val="20"/>
+          <w:shd w:val="clear" w:color="auto" w:fill="333333"/>
+        </w:rPr>
+        <w:t>Buta</w:t>
+      </w:r>
+      <w:proofErr w:type="spellEnd"/>
+      <w:r>
+        <w:rPr>
+          <w:rFonts w:ascii="Roboto" w:hAnsi="Roboto"/>
+          <w:color w:val="E1E3E6"/>
+          <w:sz w:val="20"/>
+          <w:szCs w:val="20"/>
+          <w:shd w:val="clear" w:color="auto" w:fill="333333"/>
+        </w:rPr>
+        <w:t xml:space="preserve"> </w:t>
+      </w:r>
+      <w:proofErr w:type="spellStart"/>
+      <w:r>
+        <w:rPr>
+          <w:rFonts w:ascii="Roboto" w:hAnsi="Roboto"/>
+          <w:color w:val="E1E3E6"/>
+          <w:sz w:val="20"/>
+          <w:szCs w:val="20"/>
+          <w:shd w:val="clear" w:color="auto" w:fill="333333"/>
+        </w:rPr>
+        <w:t>no</w:t>
+      </w:r>
+      <w:proofErr w:type="spellEnd"/>
+      <w:r>
+        <w:rPr>
+          <w:rFonts w:ascii="Roboto" w:hAnsi="Roboto"/>
+          <w:color w:val="E1E3E6"/>
+          <w:sz w:val="20"/>
+          <w:szCs w:val="20"/>
+          <w:shd w:val="clear" w:color="auto" w:fill="333333"/>
+        </w:rPr>
+        <w:t xml:space="preserve"> </w:t>
+      </w:r>
+      <w:proofErr w:type="spellStart"/>
+      <w:r>
+        <w:rPr>
+          <w:rFonts w:ascii="Roboto" w:hAnsi="Roboto"/>
+          <w:color w:val="E1E3E6"/>
+          <w:sz w:val="20"/>
+          <w:szCs w:val="20"/>
+          <w:shd w:val="clear" w:color="auto" w:fill="333333"/>
+        </w:rPr>
+        <w:t>Liver</w:t>
+      </w:r>
+      <w:proofErr w:type="spellEnd"/>
+      <w:r>
+        <w:rPr>
+          <w:rFonts w:ascii="Roboto" w:hAnsi="Roboto"/>
+          <w:color w:val="E1E3E6"/>
+          <w:sz w:val="20"/>
+          <w:szCs w:val="20"/>
+          <w:shd w:val="clear" w:color="auto" w:fill="333333"/>
+        </w:rPr>
+        <w:t xml:space="preserve"> </w:t>
+      </w:r>
+      <w:proofErr w:type="spellStart"/>
+      <w:r>
+        <w:rPr>
+          <w:rFonts w:ascii="Roboto" w:hAnsi="Roboto"/>
+          <w:color w:val="E1E3E6"/>
+          <w:sz w:val="20"/>
+          <w:szCs w:val="20"/>
+          <w:shd w:val="clear" w:color="auto" w:fill="333333"/>
+        </w:rPr>
+        <w:t>wa</w:t>
+      </w:r>
+      <w:proofErr w:type="spellEnd"/>
+      <w:r>
+        <w:rPr>
+          <w:rFonts w:ascii="Roboto" w:hAnsi="Roboto"/>
+          <w:color w:val="E1E3E6"/>
+          <w:sz w:val="20"/>
+          <w:szCs w:val="20"/>
+          <w:shd w:val="clear" w:color="auto" w:fill="333333"/>
+        </w:rPr>
+        <w:t xml:space="preserve"> </w:t>
+      </w:r>
+      <w:proofErr w:type="spellStart"/>
+      <w:r>
+        <w:rPr>
+          <w:rFonts w:ascii="Roboto" w:hAnsi="Roboto"/>
+          <w:color w:val="E1E3E6"/>
+          <w:sz w:val="20"/>
+          <w:szCs w:val="20"/>
+          <w:shd w:val="clear" w:color="auto" w:fill="333333"/>
+        </w:rPr>
+        <w:t>Kanetsu</w:t>
+      </w:r>
+      <w:proofErr w:type="spellEnd"/>
+      <w:r>
+        <w:rPr>
+          <w:rFonts w:ascii="Roboto" w:hAnsi="Roboto"/>
+          <w:color w:val="E1E3E6"/>
+          <w:sz w:val="20"/>
+          <w:szCs w:val="20"/>
+          <w:shd w:val="clear" w:color="auto" w:fill="333333"/>
+        </w:rPr>
+        <w:t xml:space="preserve"> </w:t>
+      </w:r>
+      <w:proofErr w:type="spellStart"/>
+      <w:r>
+        <w:rPr>
+          <w:rFonts w:ascii="Roboto" w:hAnsi="Roboto"/>
+          <w:color w:val="E1E3E6"/>
+          <w:sz w:val="20"/>
+          <w:szCs w:val="20"/>
+          <w:shd w:val="clear" w:color="auto" w:fill="333333"/>
+        </w:rPr>
+        <w:t>Shiro</w:t>
+      </w:r>
+      <w:proofErr w:type="spellEnd"/>
+    </w:p>
+    <w:p>
+      <w:pPr>
+        <w:pStyle w:val="1"/>
+        <w:numPr>
+          <w:ilvl w:val="0"/>
+          <w:numId w:val="2"/>
+        </w:numPr>
+        <w:shd w:val="clear" w:color="auto" w:fill="222222"/>
+        <w:spacing w:before="0" w:beforeAutospacing="0" w:after="0" w:afterAutospacing="0" w:line="330" w:lineRule="atLeast"/>
+        <w:rPr>
+          <w:rFonts w:ascii="Roboto" w:hAnsi="Roboto"/>
+          <w:b w:val="0"/>
+          <w:bCs w:val="0"/>
+          <w:color w:val="E1E3E6"/>
+          <w:sz w:val="20"/>
+          <w:szCs w:val="20"/>
+        </w:rPr>
+      </w:pPr>
+      <w:r>
+        <w:rPr>
+          <w:rFonts w:ascii="Roboto" w:hAnsi="Roboto"/>
+          <w:color w:val="E1E3E6"/>
+          <w:sz w:val="20"/>
+          <w:szCs w:val="20"/>
+          <w:shd w:val="clear" w:color="auto" w:fill="333333"/>
+        </w:rPr>
+        <w:t>Доктор Стоун: Новый мир / Dr. Stone: New World</w:t>
+      </w:r>
+    </w:p>
+    <w:p>
+      <w:pPr>
+        <w:pStyle w:val="1"/>
+        <w:numPr>
+          <w:ilvl w:val="0"/>
+          <w:numId w:val="2"/>
+        </w:numPr>
+        <w:shd w:val="clear" w:color="auto" w:fill="222222"/>
+        <w:spacing w:before="0" w:beforeAutospacing="0" w:after="0" w:afterAutospacing="0" w:line="330" w:lineRule="atLeast"/>
+        <w:rPr>
+          <w:rFonts w:ascii="Roboto" w:hAnsi="Roboto"/>
+          <w:b w:val="0"/>
+          <w:bCs w:val="0"/>
+          <w:color w:val="E1E3E6"/>
+          <w:sz w:val="20"/>
+          <w:szCs w:val="20"/>
+        </w:rPr>
+      </w:pPr>
+      <w:r>
+        <w:rPr>
+          <w:rFonts w:ascii="Roboto" w:hAnsi="Roboto"/>
+          <w:color w:val="E1E3E6"/>
+          <w:sz w:val="20"/>
+          <w:szCs w:val="20"/>
+          <w:shd w:val="clear" w:color="auto" w:fill="333333"/>
+        </w:rPr>
+        <w:t xml:space="preserve">Телепат звёздной пыли / </w:t>
+      </w:r>
+      <w:proofErr w:type="spellStart"/>
+      <w:r>
+        <w:rPr>
+          <w:rFonts w:ascii="Roboto" w:hAnsi="Roboto"/>
+          <w:color w:val="E1E3E6"/>
+          <w:sz w:val="20"/>
+          <w:szCs w:val="20"/>
+          <w:shd w:val="clear" w:color="auto" w:fill="333333"/>
+        </w:rPr>
+        <w:t>Hoshikuzu</w:t>
+      </w:r>
+      <w:proofErr w:type="spellEnd"/>
+      <w:r>
+        <w:rPr>
+          <w:rFonts w:ascii="Roboto" w:hAnsi="Roboto"/>
+          <w:color w:val="E1E3E6"/>
+          <w:sz w:val="20"/>
+          <w:szCs w:val="20"/>
+          <w:shd w:val="clear" w:color="auto" w:fill="333333"/>
+        </w:rPr>
+        <w:t xml:space="preserve"> </w:t>
+      </w:r>
+      <w:proofErr w:type="spellStart"/>
+      <w:r>
+        <w:rPr>
+          <w:rFonts w:ascii="Roboto" w:hAnsi="Roboto"/>
+          <w:color w:val="E1E3E6"/>
+          <w:sz w:val="20"/>
+          <w:szCs w:val="20"/>
+          <w:shd w:val="clear" w:color="auto" w:fill="333333"/>
+        </w:rPr>
+        <w:t>Telepath</w:t>
+      </w:r>
+      <w:proofErr w:type="spellEnd"/>
+    </w:p>
+    <w:p>
+      <w:pPr>
+        <w:pStyle w:val="1"/>
+        <w:numPr>
+          <w:ilvl w:val="0"/>
+          <w:numId w:val="2"/>
+        </w:numPr>
+        <w:shd w:val="clear" w:color="auto" w:fill="222222"/>
+        <w:spacing w:before="0" w:beforeAutospacing="0" w:after="0" w:afterAutospacing="0" w:line="330" w:lineRule="atLeast"/>
+        <w:rPr>
+          <w:rFonts w:ascii="Roboto" w:hAnsi="Roboto"/>
+          <w:b w:val="0"/>
+          <w:bCs w:val="0"/>
+          <w:color w:val="E1E3E6"/>
+          <w:sz w:val="20"/>
+          <w:szCs w:val="20"/>
+        </w:rPr>
+      </w:pPr>
+      <w:r>
+        <w:rPr>
+          <w:rFonts w:ascii="Roboto" w:hAnsi="Roboto"/>
+          <w:color w:val="E1E3E6"/>
+          <w:sz w:val="20"/>
+          <w:szCs w:val="20"/>
+          <w:shd w:val="clear" w:color="auto" w:fill="222222"/>
+        </w:rPr>
+        <w:t xml:space="preserve">Избрание божества / </w:t>
+      </w:r>
+      <w:proofErr w:type="spellStart"/>
+      <w:r>
+        <w:rPr>
+          <w:rFonts w:ascii="Roboto" w:hAnsi="Roboto"/>
+          <w:color w:val="E1E3E6"/>
+          <w:sz w:val="20"/>
+          <w:szCs w:val="20"/>
+          <w:shd w:val="clear" w:color="auto" w:fill="222222"/>
+        </w:rPr>
+        <w:t>Kamierabi</w:t>
+      </w:r>
+      <w:proofErr w:type="spellEnd"/>
+    </w:p>
+    <w:p>
+      <w:pPr>
+        <w:pStyle w:val="1"/>
+        <w:numPr>
+          <w:ilvl w:val="0"/>
+          <w:numId w:val="2"/>
+        </w:numPr>
+        <w:shd w:val="clear" w:color="auto" w:fill="222222"/>
+        <w:spacing w:before="0" w:beforeAutospacing="0" w:after="0" w:afterAutospacing="0" w:line="330" w:lineRule="atLeast"/>
+        <w:rPr>
+          <w:rFonts w:ascii="Roboto" w:hAnsi="Roboto"/>
+          <w:b w:val="0"/>
+          <w:bCs w:val="0"/>
+          <w:color w:val="E1E3E6"/>
+          <w:sz w:val="20"/>
+          <w:szCs w:val="20"/>
+        </w:rPr>
+      </w:pPr>
+      <w:r>
+        <w:rPr>
+          <w:rFonts w:ascii="Roboto" w:hAnsi="Roboto"/>
+          <w:color w:val="E1E3E6"/>
+          <w:sz w:val="20"/>
+          <w:szCs w:val="20"/>
+          <w:shd w:val="clear" w:color="auto" w:fill="333333"/>
+        </w:rPr>
+        <w:t xml:space="preserve">Паладин издалека 2 </w:t>
+      </w:r>
+      <w:proofErr w:type="spellStart"/>
+      <w:r>
+        <w:rPr>
+          <w:rFonts w:ascii="Roboto" w:hAnsi="Roboto"/>
+          <w:color w:val="E1E3E6"/>
+          <w:sz w:val="20"/>
+          <w:szCs w:val="20"/>
+          <w:shd w:val="clear" w:color="auto" w:fill="333333"/>
+        </w:rPr>
+        <w:t>Saihate</w:t>
+      </w:r>
+      <w:proofErr w:type="spellEnd"/>
+      <w:r>
+        <w:rPr>
+          <w:rFonts w:ascii="Roboto" w:hAnsi="Roboto"/>
+          <w:color w:val="E1E3E6"/>
+          <w:sz w:val="20"/>
+          <w:szCs w:val="20"/>
+          <w:shd w:val="clear" w:color="auto" w:fill="333333"/>
+        </w:rPr>
+        <w:t xml:space="preserve"> </w:t>
+      </w:r>
+      <w:proofErr w:type="spellStart"/>
+      <w:r>
+        <w:rPr>
+          <w:rFonts w:ascii="Roboto" w:hAnsi="Roboto"/>
+          <w:color w:val="E1E3E6"/>
+          <w:sz w:val="20"/>
+          <w:szCs w:val="20"/>
+          <w:shd w:val="clear" w:color="auto" w:fill="333333"/>
+        </w:rPr>
+        <w:t>no</w:t>
+      </w:r>
+      <w:proofErr w:type="spellEnd"/>
+      <w:r>
+        <w:rPr>
+          <w:rFonts w:ascii="Roboto" w:hAnsi="Roboto"/>
+          <w:color w:val="E1E3E6"/>
+          <w:sz w:val="20"/>
+          <w:szCs w:val="20"/>
+          <w:shd w:val="clear" w:color="auto" w:fill="333333"/>
+        </w:rPr>
+        <w:t xml:space="preserve"> </w:t>
+      </w:r>
+      <w:proofErr w:type="spellStart"/>
+      <w:r>
+        <w:rPr>
+          <w:rFonts w:ascii="Roboto" w:hAnsi="Roboto"/>
+          <w:color w:val="E1E3E6"/>
+          <w:sz w:val="20"/>
+          <w:szCs w:val="20"/>
+          <w:shd w:val="clear" w:color="auto" w:fill="333333"/>
+        </w:rPr>
+        <w:t>Paladin</w:t>
+      </w:r>
+      <w:proofErr w:type="spellEnd"/>
+      <w:r>
+        <w:rPr>
+          <w:rFonts w:ascii="Roboto" w:hAnsi="Roboto"/>
+          <w:color w:val="E1E3E6"/>
+          <w:sz w:val="20"/>
+          <w:szCs w:val="20"/>
+          <w:shd w:val="clear" w:color="auto" w:fill="333333"/>
+        </w:rPr>
+        <w:t xml:space="preserve">: </w:t>
+      </w:r>
+      <w:proofErr w:type="spellStart"/>
+      <w:r>
+        <w:rPr>
+          <w:rFonts w:ascii="Roboto" w:hAnsi="Roboto"/>
+          <w:color w:val="E1E3E6"/>
+          <w:sz w:val="20"/>
+          <w:szCs w:val="20"/>
+          <w:shd w:val="clear" w:color="auto" w:fill="333333"/>
+        </w:rPr>
+        <w:t>Tetsusabi</w:t>
+      </w:r>
+      <w:proofErr w:type="spellEnd"/>
+      <w:r>
+        <w:rPr>
+          <w:rFonts w:ascii="Roboto" w:hAnsi="Roboto"/>
+          <w:color w:val="E1E3E6"/>
+          <w:sz w:val="20"/>
+          <w:szCs w:val="20"/>
+          <w:shd w:val="clear" w:color="auto" w:fill="333333"/>
+        </w:rPr>
+        <w:t xml:space="preserve"> </w:t>
+      </w:r>
+      <w:proofErr w:type="spellStart"/>
+      <w:r>
+        <w:rPr>
+          <w:rFonts w:ascii="Roboto" w:hAnsi="Roboto"/>
+          <w:color w:val="E1E3E6"/>
+          <w:sz w:val="20"/>
+          <w:szCs w:val="20"/>
+          <w:shd w:val="clear" w:color="auto" w:fill="333333"/>
+        </w:rPr>
+        <w:t>no</w:t>
+      </w:r>
+      <w:proofErr w:type="spellEnd"/>
+      <w:r>
+        <w:rPr>
+          <w:rFonts w:ascii="Roboto" w:hAnsi="Roboto"/>
+          <w:color w:val="E1E3E6"/>
+          <w:sz w:val="20"/>
+          <w:szCs w:val="20"/>
+          <w:shd w:val="clear" w:color="auto" w:fill="333333"/>
+        </w:rPr>
+        <w:t xml:space="preserve"> </w:t>
+      </w:r>
+      <w:proofErr w:type="spellStart"/>
+      <w:r>
+        <w:rPr>
+          <w:rFonts w:ascii="Roboto" w:hAnsi="Roboto"/>
+          <w:color w:val="E1E3E6"/>
+          <w:sz w:val="20"/>
+          <w:szCs w:val="20"/>
+          <w:shd w:val="clear" w:color="auto" w:fill="333333"/>
+        </w:rPr>
+        <w:t>Yama</w:t>
+      </w:r>
+      <w:proofErr w:type="spellEnd"/>
+      <w:r>
+        <w:rPr>
+          <w:rFonts w:ascii="Roboto" w:hAnsi="Roboto"/>
+          <w:color w:val="E1E3E6"/>
+          <w:sz w:val="20"/>
+          <w:szCs w:val="20"/>
+          <w:shd w:val="clear" w:color="auto" w:fill="333333"/>
+        </w:rPr>
+        <w:t xml:space="preserve"> </w:t>
+      </w:r>
+      <w:proofErr w:type="spellStart"/>
+      <w:r>
+        <w:rPr>
+          <w:rFonts w:ascii="Roboto" w:hAnsi="Roboto"/>
+          <w:color w:val="E1E3E6"/>
+          <w:sz w:val="20"/>
+          <w:szCs w:val="20"/>
+          <w:shd w:val="clear" w:color="auto" w:fill="333333"/>
+        </w:rPr>
+        <w:t>no</w:t>
+      </w:r>
+      <w:proofErr w:type="spellEnd"/>
+      <w:r>
+        <w:rPr>
+          <w:rFonts w:ascii="Roboto" w:hAnsi="Roboto"/>
+          <w:color w:val="E1E3E6"/>
+          <w:sz w:val="20"/>
+          <w:szCs w:val="20"/>
+          <w:shd w:val="clear" w:color="auto" w:fill="333333"/>
+        </w:rPr>
+        <w:t xml:space="preserve"> </w:t>
+      </w:r>
+      <w:proofErr w:type="spellStart"/>
+      <w:r>
+        <w:rPr>
+          <w:rFonts w:ascii="Roboto" w:hAnsi="Roboto"/>
+          <w:color w:val="E1E3E6"/>
+          <w:sz w:val="20"/>
+          <w:szCs w:val="20"/>
+          <w:shd w:val="clear" w:color="auto" w:fill="333333"/>
+        </w:rPr>
+        <w:t>Ou</w:t>
+      </w:r>
+      <w:proofErr w:type="spellEnd"/>
+      <w:r>
+        <w:rPr>
+          <w:rFonts w:ascii="Roboto" w:hAnsi="Roboto"/>
+          <w:color w:val="E1E3E6"/>
+          <w:sz w:val="20"/>
+          <w:szCs w:val="20"/>
+          <w:shd w:val="clear" w:color="auto" w:fill="333333"/>
+        </w:rPr>
+        <w:t> </w:t>
+      </w:r>
+    </w:p>
+    <w:p>
+      <w:pPr>
+        <w:pStyle w:val="1"/>
+        <w:numPr>
+          <w:ilvl w:val="0"/>
+          <w:numId w:val="2"/>
+        </w:numPr>
+        <w:shd w:val="clear" w:color="auto" w:fill="222222"/>
+        <w:spacing w:before="0" w:beforeAutospacing="0" w:after="0" w:afterAutospacing="0" w:line="330" w:lineRule="atLeast"/>
+        <w:rPr>
+          <w:rFonts w:ascii="Roboto" w:hAnsi="Roboto"/>
+          <w:b w:val="0"/>
+          <w:bCs w:val="0"/>
+          <w:color w:val="E1E3E6"/>
+          <w:sz w:val="20"/>
+          <w:szCs w:val="20"/>
+        </w:rPr>
+      </w:pPr>
+      <w:r>
+        <w:rPr>
+          <w:rFonts w:ascii="Roboto" w:hAnsi="Roboto"/>
+          <w:color w:val="E1E3E6"/>
+          <w:sz w:val="20"/>
+          <w:szCs w:val="20"/>
+          <w:shd w:val="clear" w:color="auto" w:fill="333333"/>
+        </w:rPr>
+        <w:t xml:space="preserve">Восхождение героя щита 3 / </w:t>
+      </w:r>
+      <w:proofErr w:type="spellStart"/>
+      <w:r>
+        <w:rPr>
+          <w:rFonts w:ascii="Roboto" w:hAnsi="Roboto"/>
+          <w:color w:val="E1E3E6"/>
+          <w:sz w:val="20"/>
+          <w:szCs w:val="20"/>
+          <w:shd w:val="clear" w:color="auto" w:fill="333333"/>
+        </w:rPr>
+        <w:t>Tate</w:t>
+      </w:r>
+      <w:proofErr w:type="spellEnd"/>
+      <w:r>
+        <w:rPr>
+          <w:rFonts w:ascii="Roboto" w:hAnsi="Roboto"/>
+          <w:color w:val="E1E3E6"/>
+          <w:sz w:val="20"/>
+          <w:szCs w:val="20"/>
+          <w:shd w:val="clear" w:color="auto" w:fill="333333"/>
+        </w:rPr>
+        <w:t xml:space="preserve"> </w:t>
+      </w:r>
+      <w:proofErr w:type="spellStart"/>
+      <w:r>
+        <w:rPr>
+          <w:rFonts w:ascii="Roboto" w:hAnsi="Roboto"/>
+          <w:color w:val="E1E3E6"/>
+          <w:sz w:val="20"/>
+          <w:szCs w:val="20"/>
+          <w:shd w:val="clear" w:color="auto" w:fill="333333"/>
+        </w:rPr>
+        <w:t>no</w:t>
+      </w:r>
+      <w:proofErr w:type="spellEnd"/>
+      <w:r>
+        <w:rPr>
+          <w:rFonts w:ascii="Roboto" w:hAnsi="Roboto"/>
+          <w:color w:val="E1E3E6"/>
+          <w:sz w:val="20"/>
+          <w:szCs w:val="20"/>
+          <w:shd w:val="clear" w:color="auto" w:fill="333333"/>
+        </w:rPr>
+        <w:t xml:space="preserve"> </w:t>
+      </w:r>
+      <w:proofErr w:type="spellStart"/>
+      <w:r>
+        <w:rPr>
+          <w:rFonts w:ascii="Roboto" w:hAnsi="Roboto"/>
+          <w:color w:val="E1E3E6"/>
+          <w:sz w:val="20"/>
+          <w:szCs w:val="20"/>
+          <w:shd w:val="clear" w:color="auto" w:fill="333333"/>
+        </w:rPr>
+        <w:t>Yuusha</w:t>
+      </w:r>
+      <w:proofErr w:type="spellEnd"/>
+      <w:r>
+        <w:rPr>
+          <w:rFonts w:ascii="Roboto" w:hAnsi="Roboto"/>
+          <w:color w:val="E1E3E6"/>
+          <w:sz w:val="20"/>
+          <w:szCs w:val="20"/>
+          <w:shd w:val="clear" w:color="auto" w:fill="333333"/>
+        </w:rPr>
+        <w:t xml:space="preserve"> </w:t>
+      </w:r>
+      <w:proofErr w:type="spellStart"/>
+      <w:r>
+        <w:rPr>
+          <w:rFonts w:ascii="Roboto" w:hAnsi="Roboto"/>
+          <w:color w:val="E1E3E6"/>
+          <w:sz w:val="20"/>
+          <w:szCs w:val="20"/>
+          <w:shd w:val="clear" w:color="auto" w:fill="333333"/>
+        </w:rPr>
+        <w:t>no</w:t>
+      </w:r>
+      <w:proofErr w:type="spellEnd"/>
+      <w:r>
+        <w:rPr>
+          <w:rFonts w:ascii="Roboto" w:hAnsi="Roboto"/>
+          <w:color w:val="E1E3E6"/>
+          <w:sz w:val="20"/>
+          <w:szCs w:val="20"/>
+          <w:shd w:val="clear" w:color="auto" w:fill="333333"/>
+        </w:rPr>
+        <w:t xml:space="preserve"> </w:t>
+      </w:r>
+      <w:proofErr w:type="spellStart"/>
+      <w:r>
+        <w:rPr>
+          <w:rFonts w:ascii="Roboto" w:hAnsi="Roboto"/>
+          <w:color w:val="E1E3E6"/>
+          <w:sz w:val="20"/>
+          <w:szCs w:val="20"/>
+          <w:shd w:val="clear" w:color="auto" w:fill="333333"/>
+        </w:rPr>
+        <w:t>Nariagari</w:t>
+      </w:r>
+      <w:proofErr w:type="spellEnd"/>
+      <w:r>
+        <w:rPr>
+          <w:rFonts w:ascii="Roboto" w:hAnsi="Roboto"/>
+          <w:color w:val="E1E3E6"/>
+          <w:sz w:val="20"/>
+          <w:szCs w:val="20"/>
+          <w:shd w:val="clear" w:color="auto" w:fill="333333"/>
+        </w:rPr>
+        <w:t xml:space="preserve"> </w:t>
+      </w:r>
+      <w:proofErr w:type="spellStart"/>
+      <w:r>
+        <w:rPr>
+          <w:rFonts w:ascii="Roboto" w:hAnsi="Roboto"/>
+          <w:color w:val="E1E3E6"/>
+          <w:sz w:val="20"/>
+          <w:szCs w:val="20"/>
+          <w:shd w:val="clear" w:color="auto" w:fill="333333"/>
+        </w:rPr>
+        <w:t>Season</w:t>
+      </w:r>
+      <w:proofErr w:type="spellEnd"/>
+      <w:r>
+        <w:rPr>
+          <w:rFonts w:ascii="Roboto" w:hAnsi="Roboto"/>
+          <w:color w:val="E1E3E6"/>
+          <w:sz w:val="20"/>
+          <w:szCs w:val="20"/>
+          <w:shd w:val="clear" w:color="auto" w:fill="333333"/>
+        </w:rPr>
+        <w:t xml:space="preserve"> 3</w:t>
+      </w:r>
+    </w:p>
+    <w:p>
+      <w:pPr>
+        <w:pStyle w:val="1"/>
+        <w:numPr>
+          <w:ilvl w:val="0"/>
+          <w:numId w:val="2"/>
+        </w:numPr>
+        <w:shd w:val="clear" w:color="auto" w:fill="222222"/>
+        <w:spacing w:before="0" w:beforeAutospacing="0" w:after="0" w:afterAutospacing="0" w:line="330" w:lineRule="atLeast"/>
+        <w:rPr>
+          <w:rFonts w:ascii="Roboto" w:hAnsi="Roboto"/>
+          <w:b w:val="0"/>
+          <w:bCs w:val="0"/>
+          <w:color w:val="E1E3E6"/>
+          <w:sz w:val="20"/>
+          <w:szCs w:val="20"/>
+        </w:rPr>
+      </w:pPr>
+      <w:r>
+        <w:rPr>
+          <w:rFonts w:ascii="Roboto" w:hAnsi="Roboto"/>
+          <w:color w:val="E1E3E6"/>
+          <w:sz w:val="20"/>
+          <w:szCs w:val="20"/>
+          <w:shd w:val="clear" w:color="auto" w:fill="333333"/>
+        </w:rPr>
+        <w:t xml:space="preserve">Нежить и неудача / </w:t>
+      </w:r>
+      <w:proofErr w:type="spellStart"/>
+      <w:r>
+        <w:rPr>
+          <w:rFonts w:ascii="Roboto" w:hAnsi="Roboto"/>
+          <w:color w:val="E1E3E6"/>
+          <w:sz w:val="20"/>
+          <w:szCs w:val="20"/>
+          <w:shd w:val="clear" w:color="auto" w:fill="333333"/>
+        </w:rPr>
+        <w:t>Undead</w:t>
+      </w:r>
+      <w:proofErr w:type="spellEnd"/>
+      <w:r>
+        <w:rPr>
+          <w:rFonts w:ascii="Roboto" w:hAnsi="Roboto"/>
+          <w:color w:val="E1E3E6"/>
+          <w:sz w:val="20"/>
+          <w:szCs w:val="20"/>
+          <w:shd w:val="clear" w:color="auto" w:fill="333333"/>
+        </w:rPr>
+        <w:t xml:space="preserve"> </w:t>
+      </w:r>
+      <w:proofErr w:type="spellStart"/>
+      <w:r>
+        <w:rPr>
+          <w:rFonts w:ascii="Roboto" w:hAnsi="Roboto"/>
+          <w:color w:val="E1E3E6"/>
+          <w:sz w:val="20"/>
+          <w:szCs w:val="20"/>
+          <w:shd w:val="clear" w:color="auto" w:fill="333333"/>
+        </w:rPr>
+        <w:t>Unluck</w:t>
+      </w:r>
+      <w:proofErr w:type="spellEnd"/>
+    </w:p>
+    <w:p>
+      <w:pPr>
+        <w:pStyle w:val="1"/>
+        <w:numPr>
+          <w:ilvl w:val="0"/>
+          <w:numId w:val="2"/>
+        </w:numPr>
+        <w:shd w:val="clear" w:color="auto" w:fill="222222"/>
+        <w:spacing w:before="0" w:beforeAutospacing="0" w:after="0" w:afterAutospacing="0" w:line="330" w:lineRule="atLeast"/>
+        <w:rPr>
+          <w:rFonts w:ascii="Roboto" w:hAnsi="Roboto"/>
+          <w:b w:val="0"/>
+          <w:bCs w:val="0"/>
+          <w:color w:val="E1E3E6"/>
+          <w:sz w:val="20"/>
+          <w:szCs w:val="20"/>
+        </w:rPr>
+      </w:pPr>
+      <w:r>
+        <w:rPr>
+          <w:rFonts w:ascii="Roboto" w:hAnsi="Roboto"/>
+          <w:color w:val="E1E3E6"/>
+          <w:sz w:val="20"/>
+          <w:szCs w:val="20"/>
+          <w:shd w:val="clear" w:color="auto" w:fill="333333"/>
+        </w:rPr>
+        <w:t xml:space="preserve">Низкоквалифицированный ниндзя / </w:t>
+      </w:r>
+      <w:proofErr w:type="spellStart"/>
+      <w:r>
+        <w:rPr>
+          <w:rFonts w:ascii="Roboto" w:hAnsi="Roboto"/>
+          <w:color w:val="E1E3E6"/>
+          <w:sz w:val="20"/>
+          <w:szCs w:val="20"/>
+          <w:shd w:val="clear" w:color="auto" w:fill="333333"/>
+        </w:rPr>
+        <w:t>Under</w:t>
+      </w:r>
+      <w:proofErr w:type="spellEnd"/>
+      <w:r>
+        <w:rPr>
+          <w:rFonts w:ascii="Roboto" w:hAnsi="Roboto"/>
+          <w:color w:val="E1E3E6"/>
+          <w:sz w:val="20"/>
+          <w:szCs w:val="20"/>
+          <w:shd w:val="clear" w:color="auto" w:fill="333333"/>
+        </w:rPr>
+        <w:t xml:space="preserve"> </w:t>
+      </w:r>
+      <w:proofErr w:type="spellStart"/>
+      <w:r>
+        <w:rPr>
+          <w:rFonts w:ascii="Roboto" w:hAnsi="Roboto"/>
+          <w:color w:val="E1E3E6"/>
+          <w:sz w:val="20"/>
+          <w:szCs w:val="20"/>
+          <w:shd w:val="clear" w:color="auto" w:fill="333333"/>
+        </w:rPr>
+        <w:t>Ninja</w:t>
+      </w:r>
+      <w:proofErr w:type="spellEnd"/>
+    </w:p>
+    <w:p>
+      <w:pPr>
+        <w:pStyle w:val="1"/>
+        <w:numPr>
+          <w:ilvl w:val="0"/>
+          <w:numId w:val="2"/>
+        </w:numPr>
+        <w:shd w:val="clear" w:color="auto" w:fill="222222"/>
+        <w:spacing w:before="0" w:beforeAutospacing="0" w:after="0" w:afterAutospacing="0" w:line="330" w:lineRule="atLeast"/>
+        <w:rPr>
+          <w:rFonts w:ascii="Roboto" w:hAnsi="Roboto"/>
+          <w:b w:val="0"/>
+          <w:bCs w:val="0"/>
+          <w:color w:val="E1E3E6"/>
+          <w:sz w:val="20"/>
+          <w:szCs w:val="20"/>
+        </w:rPr>
+      </w:pPr>
+      <w:r>
+        <w:rPr>
+          <w:rFonts w:ascii="Roboto" w:hAnsi="Roboto"/>
+          <w:color w:val="E1E3E6"/>
+          <w:sz w:val="20"/>
+          <w:szCs w:val="20"/>
+          <w:shd w:val="clear" w:color="auto" w:fill="222222"/>
+        </w:rPr>
+        <w:t xml:space="preserve">Я предпочитаю злодейку / </w:t>
+      </w:r>
+      <w:proofErr w:type="spellStart"/>
+      <w:r>
+        <w:rPr>
+          <w:rFonts w:ascii="Roboto" w:hAnsi="Roboto"/>
+          <w:color w:val="E1E3E6"/>
+          <w:sz w:val="20"/>
+          <w:szCs w:val="20"/>
+          <w:shd w:val="clear" w:color="auto" w:fill="222222"/>
+        </w:rPr>
+        <w:t>Watashi</w:t>
+      </w:r>
+      <w:proofErr w:type="spellEnd"/>
+      <w:r>
+        <w:rPr>
+          <w:rFonts w:ascii="Roboto" w:hAnsi="Roboto"/>
+          <w:color w:val="E1E3E6"/>
+          <w:sz w:val="20"/>
+          <w:szCs w:val="20"/>
+          <w:shd w:val="clear" w:color="auto" w:fill="222222"/>
+        </w:rPr>
+        <w:t xml:space="preserve"> </w:t>
+      </w:r>
+      <w:proofErr w:type="spellStart"/>
+      <w:r>
+        <w:rPr>
+          <w:rFonts w:ascii="Roboto" w:hAnsi="Roboto"/>
+          <w:color w:val="E1E3E6"/>
+          <w:sz w:val="20"/>
+          <w:szCs w:val="20"/>
+          <w:shd w:val="clear" w:color="auto" w:fill="222222"/>
+        </w:rPr>
+        <w:t>no</w:t>
+      </w:r>
+      <w:proofErr w:type="spellEnd"/>
+      <w:r>
+        <w:rPr>
+          <w:rFonts w:ascii="Roboto" w:hAnsi="Roboto"/>
+          <w:color w:val="E1E3E6"/>
+          <w:sz w:val="20"/>
+          <w:szCs w:val="20"/>
+          <w:shd w:val="clear" w:color="auto" w:fill="222222"/>
+        </w:rPr>
+        <w:t xml:space="preserve"> </w:t>
+      </w:r>
+      <w:proofErr w:type="spellStart"/>
+      <w:r>
+        <w:rPr>
+          <w:rFonts w:ascii="Roboto" w:hAnsi="Roboto"/>
+          <w:color w:val="E1E3E6"/>
+          <w:sz w:val="20"/>
+          <w:szCs w:val="20"/>
+          <w:shd w:val="clear" w:color="auto" w:fill="222222"/>
+        </w:rPr>
+        <w:t>Oshi</w:t>
+      </w:r>
+      <w:proofErr w:type="spellEnd"/>
+      <w:r>
+        <w:rPr>
+          <w:rFonts w:ascii="Roboto" w:hAnsi="Roboto"/>
+          <w:color w:val="E1E3E6"/>
+          <w:sz w:val="20"/>
+          <w:szCs w:val="20"/>
+          <w:shd w:val="clear" w:color="auto" w:fill="222222"/>
+        </w:rPr>
+        <w:t xml:space="preserve"> </w:t>
+      </w:r>
+      <w:proofErr w:type="spellStart"/>
+      <w:r>
+        <w:rPr>
+          <w:rFonts w:ascii="Roboto" w:hAnsi="Roboto"/>
+          <w:color w:val="E1E3E6"/>
+          <w:sz w:val="20"/>
+          <w:szCs w:val="20"/>
+          <w:shd w:val="clear" w:color="auto" w:fill="222222"/>
+        </w:rPr>
+        <w:t>wa</w:t>
+      </w:r>
+      <w:proofErr w:type="spellEnd"/>
+      <w:r>
+        <w:rPr>
+          <w:rFonts w:ascii="Roboto" w:hAnsi="Roboto"/>
+          <w:color w:val="E1E3E6"/>
+          <w:sz w:val="20"/>
+          <w:szCs w:val="20"/>
+          <w:shd w:val="clear" w:color="auto" w:fill="222222"/>
+        </w:rPr>
+        <w:t xml:space="preserve"> </w:t>
+      </w:r>
+      <w:proofErr w:type="spellStart"/>
+      <w:r>
+        <w:rPr>
+          <w:rFonts w:ascii="Roboto" w:hAnsi="Roboto"/>
+          <w:color w:val="E1E3E6"/>
+          <w:sz w:val="20"/>
+          <w:szCs w:val="20"/>
+          <w:shd w:val="clear" w:color="auto" w:fill="222222"/>
+        </w:rPr>
+        <w:t>Akuyaku</w:t>
+      </w:r>
+      <w:proofErr w:type="spellEnd"/>
+      <w:r>
+        <w:rPr>
+          <w:rFonts w:ascii="Roboto" w:hAnsi="Roboto"/>
+          <w:color w:val="E1E3E6"/>
+          <w:sz w:val="20"/>
+          <w:szCs w:val="20"/>
+          <w:shd w:val="clear" w:color="auto" w:fill="222222"/>
+        </w:rPr>
+        <w:t xml:space="preserve"> </w:t>
+      </w:r>
+      <w:proofErr w:type="spellStart"/>
+      <w:r>
+        <w:rPr>
+          <w:rFonts w:ascii="Roboto" w:hAnsi="Roboto"/>
+          <w:color w:val="E1E3E6"/>
+          <w:sz w:val="20"/>
+          <w:szCs w:val="20"/>
+          <w:shd w:val="clear" w:color="auto" w:fill="222222"/>
+        </w:rPr>
+        <w:t>Reijou</w:t>
+      </w:r>
+      <w:proofErr w:type="spellEnd"/>
+    </w:p>
+    <w:p>
+      <w:pPr>
+        <w:pStyle w:val="1"/>
+        <w:numPr>
+          <w:ilvl w:val="0"/>
+          <w:numId w:val="2"/>
+        </w:numPr>
+        <w:shd w:val="clear" w:color="auto" w:fill="222222"/>
+        <w:spacing w:before="0" w:beforeAutospacing="0" w:after="0" w:afterAutospacing="0" w:line="330" w:lineRule="atLeast"/>
+        <w:rPr>
+          <w:rFonts w:ascii="Roboto" w:hAnsi="Roboto"/>
+          <w:b w:val="0"/>
+          <w:bCs w:val="0"/>
+          <w:color w:val="E1E3E6"/>
+          <w:sz w:val="20"/>
+          <w:szCs w:val="20"/>
+        </w:rPr>
+      </w:pPr>
     </w:p>
     <w:sectPr>
       <w:pgSz w:w="11906" w:h="16838"/>
